--- a/public/docs/andrew-magill-developer-resume.docx
+++ b/public/docs/andrew-magill-developer-resume.docx
@@ -130,7 +130,12 @@
                 <w:rFonts w:ascii="Roboto" w:cs="Roboto" w:eastAsia="Roboto" w:hAnsi="Roboto"/>
                 <w:rtl w:val="0"/>
               </w:rPr>
-              <w:t xml:space="preserve">Results-oriented Full Stack Web Developer with over 17 years of experience developing scalable web solutions. Proven track record of leading high-profile projects for business-critical web properties. Adept at collaborating with cross-functional teams to drive business growth and exceed expectations.</w:t>
+              <w:t xml:space="preserve">Full Stack Developer with over 17 years of experience in engineering scalable web solutions. Proficient in front-end and back-end technologies, I excel at enhancing user experience and optimizing performance. Passionate about innovative web strategies, I thrive in collaborative environments and am committed to delivering high-quality results.</w:t>
+            </w:r>
+            <w:r>
+              <w:rPr>
+                <w:rtl w:val="0"/>
+              </w:rPr>
             </w:r>
           </w:p>
         </w:tc>
@@ -242,7 +247,7 @@
                 <w:color w:val="4c1130"/>
                 <w:rtl w:val="0"/>
               </w:rPr>
-              <w:t xml:space="preserve">WEBSITES</w:t>
+              <w:t xml:space="preserve">WEBSITE</w:t>
             </w:r>
             <w:r>
               <w:rPr>
@@ -572,7 +577,7 @@
                 <w:rFonts w:ascii="Roboto" w:cs="Roboto" w:eastAsia="Roboto" w:hAnsi="Roboto"/>
                 <w:rtl w:val="0"/>
               </w:rPr>
-              <w:t xml:space="preserve">• Contributed significantly to pitching and proposal writing efforts, developing comprehensive technical plans and detailed deliverables that helped secure over millions in new business</w:t>
+              <w:t xml:space="preserve">• Contributed significantly to pitching and proposal writing efforts, developing comprehensive technical plans and detailed deliverables that helped secure new business</w:t>
             </w:r>
           </w:p>
           <w:p>

--- a/public/docs/andrew-magill-developer-resume.docx
+++ b/public/docs/andrew-magill-developer-resume.docx
@@ -130,7 +130,7 @@
                 <w:rFonts w:ascii="Roboto" w:cs="Roboto" w:eastAsia="Roboto" w:hAnsi="Roboto"/>
                 <w:rtl w:val="0"/>
               </w:rPr>
-              <w:t xml:space="preserve">Full Stack Developer with over 17 years of experience in engineering scalable web solutions. Proficient in front-end and back-end technologies, I excel at enhancing user experience and optimizing performance. Passionate about innovative web strategies, I thrive in collaborative environments and am committed to delivering high-quality results.</w:t>
+              <w:t xml:space="preserve">Senior Developer with over 17 years of experience in engineering scalable web solutions. Proven ability to provide high quality user experiences and enhance development performance across complex systems. Adept at leveraging both front-end and back-end expertise to drive innovation and deliver exceptional results in team-oriented settings. </w:t>
             </w:r>
             <w:r>
               <w:rPr>
@@ -180,7 +180,9 @@
           </w:p>
           <w:p>
             <w:pPr>
-              <w:pageBreakBefore w:val="0"/>
+              <w:keepNext w:val="0"/>
+              <w:keepLines w:val="0"/>
+              <w:widowControl w:val="0"/>
               <w:pBdr>
                 <w:top w:space="0" w:sz="0" w:val="nil"/>
                 <w:left w:space="0" w:sz="0" w:val="nil"/>
@@ -189,51 +191,9 @@
                 <w:between w:space="0" w:sz="0" w:val="nil"/>
               </w:pBdr>
               <w:shd w:fill="auto" w:val="clear"/>
-              <w:spacing w:before="0" w:line="276" w:lineRule="auto"/>
-              <w:rPr>
-                <w:rFonts w:ascii="Roboto" w:cs="Roboto" w:eastAsia="Roboto" w:hAnsi="Roboto"/>
-              </w:rPr>
-            </w:pPr>
-            <w:r>
-              <w:rPr>
-                <w:rtl w:val="0"/>
-              </w:rPr>
-            </w:r>
-          </w:p>
-          <w:p>
-            <w:pPr>
-              <w:pageBreakBefore w:val="0"/>
-              <w:pBdr>
-                <w:top w:space="0" w:sz="0" w:val="nil"/>
-                <w:left w:space="0" w:sz="0" w:val="nil"/>
-                <w:bottom w:space="0" w:sz="0" w:val="nil"/>
-                <w:right w:space="0" w:sz="0" w:val="nil"/>
-                <w:between w:space="0" w:sz="0" w:val="nil"/>
-              </w:pBdr>
-              <w:shd w:fill="auto" w:val="clear"/>
-              <w:spacing w:before="0" w:line="276" w:lineRule="auto"/>
-              <w:rPr>
-                <w:rFonts w:ascii="Roboto" w:cs="Roboto" w:eastAsia="Roboto" w:hAnsi="Roboto"/>
-              </w:rPr>
-            </w:pPr>
-            <w:r>
-              <w:rPr>
-                <w:rtl w:val="0"/>
-              </w:rPr>
-            </w:r>
-          </w:p>
-          <w:p>
-            <w:pPr>
-              <w:pageBreakBefore w:val="0"/>
-              <w:pBdr>
-                <w:top w:space="0" w:sz="0" w:val="nil"/>
-                <w:left w:space="0" w:sz="0" w:val="nil"/>
-                <w:bottom w:space="0" w:sz="0" w:val="nil"/>
-                <w:right w:space="0" w:sz="0" w:val="nil"/>
-                <w:between w:space="0" w:sz="0" w:val="nil"/>
-              </w:pBdr>
-              <w:shd w:fill="auto" w:val="clear"/>
-              <w:spacing w:before="0" w:line="276" w:lineRule="auto"/>
+              <w:spacing w:after="0" w:before="0" w:line="276" w:lineRule="auto"/>
+              <w:ind w:left="0" w:right="300" w:firstLine="0"/>
+              <w:jc w:val="left"/>
               <w:rPr>
                 <w:rFonts w:ascii="Roboto" w:cs="Roboto" w:eastAsia="Roboto" w:hAnsi="Roboto"/>
                 <w:b w:val="1"/>
@@ -273,9 +233,98 @@
                   <w:u w:val="single"/>
                   <w:rtl w:val="0"/>
                 </w:rPr>
-                <w:t xml:space="preserve">https://magill.dev</w:t>
+                <w:t xml:space="preserve">https://Magill.Dev</w:t>
               </w:r>
             </w:hyperlink>
+            <w:r>
+              <w:rPr>
+                <w:rFonts w:ascii="Roboto" w:cs="Roboto" w:eastAsia="Roboto" w:hAnsi="Roboto"/>
+                <w:b w:val="1"/>
+                <w:color w:val="073763"/>
+                <w:u w:val="single"/>
+                <w:rtl w:val="0"/>
+              </w:rPr>
+              <w:br w:type="textWrapping"/>
+            </w:r>
+            <w:r>
+              <w:rPr>
+                <w:rFonts w:ascii="Roboto" w:cs="Roboto" w:eastAsia="Roboto" w:hAnsi="Roboto"/>
+                <w:b w:val="1"/>
+                <w:color w:val="4c1130"/>
+                <w:rtl w:val="0"/>
+              </w:rPr>
+              <w:t xml:space="preserve">EMAIL</w:t>
+            </w:r>
+            <w:r>
+              <w:rPr>
+                <w:rFonts w:ascii="Roboto" w:cs="Roboto" w:eastAsia="Roboto" w:hAnsi="Roboto"/>
+                <w:b w:val="1"/>
+                <w:rtl w:val="0"/>
+              </w:rPr>
+              <w:br w:type="textWrapping"/>
+            </w:r>
+            <w:hyperlink r:id="rId7">
+              <w:r>
+                <w:rPr>
+                  <w:rFonts w:ascii="Roboto" w:cs="Roboto" w:eastAsia="Roboto" w:hAnsi="Roboto"/>
+                  <w:b w:val="1"/>
+                  <w:color w:val="073763"/>
+                  <w:u w:val="single"/>
+                  <w:rtl w:val="0"/>
+                </w:rPr>
+                <w:t xml:space="preserve">AndyMagill@Gmail.com</w:t>
+              </w:r>
+            </w:hyperlink>
+            <w:r>
+              <w:rPr>
+                <w:rFonts w:ascii="Roboto" w:cs="Roboto" w:eastAsia="Roboto" w:hAnsi="Roboto"/>
+                <w:b w:val="1"/>
+                <w:color w:val="073763"/>
+                <w:u w:val="single"/>
+                <w:rtl w:val="0"/>
+              </w:rPr>
+              <w:br w:type="textWrapping"/>
+            </w:r>
+            <w:r>
+              <w:rPr>
+                <w:rFonts w:ascii="Roboto" w:cs="Roboto" w:eastAsia="Roboto" w:hAnsi="Roboto"/>
+                <w:b w:val="1"/>
+                <w:color w:val="4c1130"/>
+                <w:rtl w:val="0"/>
+              </w:rPr>
+              <w:t xml:space="preserve">MOBILE</w:t>
+            </w:r>
+            <w:r>
+              <w:rPr>
+                <w:rFonts w:ascii="Roboto" w:cs="Roboto" w:eastAsia="Roboto" w:hAnsi="Roboto"/>
+                <w:b w:val="1"/>
+                <w:color w:val="073763"/>
+                <w:u w:val="single"/>
+                <w:rtl w:val="0"/>
+              </w:rPr>
+              <w:br w:type="textWrapping"/>
+            </w:r>
+            <w:hyperlink r:id="rId8">
+              <w:r>
+                <w:rPr>
+                  <w:rFonts w:ascii="Roboto" w:cs="Roboto" w:eastAsia="Roboto" w:hAnsi="Roboto"/>
+                  <w:b w:val="1"/>
+                  <w:color w:val="073763"/>
+                  <w:u w:val="single"/>
+                  <w:rtl w:val="0"/>
+                </w:rPr>
+                <w:t xml:space="preserve">631-431-3933</w:t>
+              </w:r>
+            </w:hyperlink>
+            <w:r>
+              <w:rPr>
+                <w:rFonts w:ascii="Roboto" w:cs="Roboto" w:eastAsia="Roboto" w:hAnsi="Roboto"/>
+                <w:b w:val="1"/>
+                <w:color w:val="073763"/>
+                <w:rtl w:val="0"/>
+              </w:rPr>
+              <w:br w:type="textWrapping"/>
+            </w:r>
             <w:r>
               <w:rPr>
                 <w:rtl w:val="0"/>
@@ -358,15 +407,15 @@
                 <w:rFonts w:ascii="Roboto Slab" w:cs="Roboto Slab" w:eastAsia="Roboto Slab" w:hAnsi="Roboto Slab"/>
                 <w:rtl w:val="0"/>
               </w:rPr>
-              <w:t xml:space="preserve">Prehealth</w:t>
-            </w:r>
-            <w:r>
-              <w:rPr>
-                <w:rFonts w:ascii="Roboto Slab" w:cs="Roboto Slab" w:eastAsia="Roboto Slab" w:hAnsi="Roboto Slab"/>
-                <w:b w:val="0"/>
-                <w:rtl w:val="0"/>
-              </w:rPr>
-              <w:t xml:space="preserve"> — </w:t>
+              <w:t xml:space="preserve">Ironsail Pharma </w:t>
+            </w:r>
+            <w:r>
+              <w:rPr>
+                <w:rFonts w:ascii="Roboto Slab" w:cs="Roboto Slab" w:eastAsia="Roboto Slab" w:hAnsi="Roboto Slab"/>
+                <w:b w:val="0"/>
+                <w:rtl w:val="0"/>
+              </w:rPr>
+              <w:t xml:space="preserve">— </w:t>
             </w:r>
             <w:r>
               <w:rPr>
@@ -375,7 +424,7 @@
                 <w:i w:val="1"/>
                 <w:rtl w:val="0"/>
               </w:rPr>
-              <w:t xml:space="preserve">Lead Developer</w:t>
+              <w:t xml:space="preserve">Senior Developer</w:t>
             </w:r>
             <w:r>
               <w:rPr>
@@ -397,99 +446,127 @@
                 <w:rFonts w:ascii="Roboto" w:cs="Roboto" w:eastAsia="Roboto" w:hAnsi="Roboto"/>
                 <w:rtl w:val="0"/>
               </w:rPr>
-              <w:t xml:space="preserve">July </w:t>
-            </w:r>
-            <w:r>
-              <w:rPr>
-                <w:rFonts w:ascii="Roboto" w:cs="Roboto" w:eastAsia="Roboto" w:hAnsi="Roboto"/>
-                <w:rtl w:val="0"/>
-              </w:rPr>
-              <w:t xml:space="preserve">2024 - Present —  New Jersey / Remote</w:t>
-            </w:r>
-          </w:p>
-          <w:p>
-            <w:pPr>
-              <w:rPr>
-                <w:rFonts w:ascii="Roboto" w:cs="Roboto" w:eastAsia="Roboto" w:hAnsi="Roboto"/>
-              </w:rPr>
-            </w:pPr>
-            <w:r>
-              <w:rPr>
-                <w:rFonts w:ascii="Roboto" w:cs="Roboto" w:eastAsia="Roboto" w:hAnsi="Roboto"/>
-                <w:rtl w:val="0"/>
-              </w:rPr>
-              <w:t xml:space="preserve">• Established a production process for email coding, improving deliverability through SendGrid, and implementing marketing automation via HubSpot</w:t>
-            </w:r>
-          </w:p>
-          <w:p>
-            <w:pPr>
-              <w:ind w:left="0" w:firstLine="0"/>
-              <w:rPr>
-                <w:rFonts w:ascii="Roboto" w:cs="Roboto" w:eastAsia="Roboto" w:hAnsi="Roboto"/>
-              </w:rPr>
-            </w:pPr>
-            <w:r>
-              <w:rPr>
-                <w:rFonts w:ascii="Roboto" w:cs="Roboto" w:eastAsia="Roboto" w:hAnsi="Roboto"/>
-                <w:rtl w:val="0"/>
-              </w:rPr>
-              <w:t xml:space="preserve">• Spearheaded the development and implementation of a cutting-edge email marketing automation platform using Salesforce Marketing Cloud, resulting in a 39% increase in customer engagement and a 25% boost in lead generation</w:t>
-            </w:r>
-          </w:p>
-          <w:p>
-            <w:pPr>
-              <w:rPr>
-                <w:rFonts w:ascii="Roboto" w:cs="Roboto" w:eastAsia="Roboto" w:hAnsi="Roboto"/>
-              </w:rPr>
-            </w:pPr>
-            <w:r>
-              <w:rPr>
-                <w:rFonts w:ascii="Roboto" w:cs="Roboto" w:eastAsia="Roboto" w:hAnsi="Roboto"/>
-                <w:rtl w:val="0"/>
-              </w:rPr>
-              <w:t xml:space="preserve">• Led a team of developers producing responsive, user-friendly email templates and landing pages, ensuring seamless cross-device compatibility and reducing bounce rates by at least 19%</w:t>
-            </w:r>
-          </w:p>
-          <w:p>
-            <w:pPr>
-              <w:rPr>
-                <w:rFonts w:ascii="Roboto" w:cs="Roboto" w:eastAsia="Roboto" w:hAnsi="Roboto"/>
-              </w:rPr>
-            </w:pPr>
-            <w:r>
-              <w:rPr>
-                <w:rFonts w:ascii="Roboto" w:cs="Roboto" w:eastAsia="Roboto" w:hAnsi="Roboto"/>
-                <w:rtl w:val="0"/>
-              </w:rPr>
-              <w:t xml:space="preserve">• Designed and executed A/B testing strategies for email campaigns, leading to informed decisions that increased click rates by 28%</w:t>
-            </w:r>
-          </w:p>
-          <w:p>
-            <w:pPr>
-              <w:rPr>
-                <w:rFonts w:ascii="Roboto" w:cs="Roboto" w:eastAsia="Roboto" w:hAnsi="Roboto"/>
-              </w:rPr>
-            </w:pPr>
-            <w:r>
-              <w:rPr>
-                <w:rFonts w:ascii="Roboto" w:cs="Roboto" w:eastAsia="Roboto" w:hAnsi="Roboto"/>
-                <w:rtl w:val="0"/>
-              </w:rPr>
-              <w:t xml:space="preserve">• Led initiatives to ensure GDPR and CCPA compliance in online marketing practices using OneTrust and GTM consent management solutions</w:t>
-            </w:r>
-          </w:p>
-          <w:p>
-            <w:pPr>
-              <w:rPr>
-                <w:rFonts w:ascii="Roboto" w:cs="Roboto" w:eastAsia="Roboto" w:hAnsi="Roboto"/>
-              </w:rPr>
-            </w:pPr>
-            <w:r>
-              <w:rPr>
-                <w:rFonts w:ascii="Roboto" w:cs="Roboto" w:eastAsia="Roboto" w:hAnsi="Roboto"/>
-                <w:rtl w:val="0"/>
-              </w:rPr>
-              <w:t xml:space="preserve">• Created and maintained comprehensive documentation for all marketing automation processes, using Confluence and GitHub, simplifying onboarding of new team members and stakeholders</w:t>
+              <w:t xml:space="preserve">July 2024 - May 2025 —  New York City / Remote</w:t>
+            </w:r>
+          </w:p>
+          <w:p>
+            <w:pPr>
+              <w:rPr>
+                <w:rFonts w:ascii="Roboto" w:cs="Roboto" w:eastAsia="Roboto" w:hAnsi="Roboto"/>
+              </w:rPr>
+            </w:pPr>
+            <w:r>
+              <w:rPr>
+                <w:rFonts w:ascii="Roboto" w:cs="Roboto" w:eastAsia="Roboto" w:hAnsi="Roboto"/>
+                <w:rtl w:val="0"/>
+              </w:rPr>
+              <w:t xml:space="preserve">• Spearheaded the architecture and development of a suite of healthcare platforms, including </w:t>
+            </w:r>
+            <w:r>
+              <w:rPr>
+                <w:rFonts w:ascii="Roboto" w:cs="Roboto" w:eastAsia="Roboto" w:hAnsi="Roboto"/>
+                <w:b w:val="1"/>
+                <w:rtl w:val="0"/>
+              </w:rPr>
+              <w:t xml:space="preserve">ImpetusOne</w:t>
+            </w:r>
+            <w:r>
+              <w:rPr>
+                <w:rFonts w:ascii="Roboto" w:cs="Roboto" w:eastAsia="Roboto" w:hAnsi="Roboto"/>
+                <w:rtl w:val="0"/>
+              </w:rPr>
+              <w:t xml:space="preserve">, </w:t>
+            </w:r>
+            <w:r>
+              <w:rPr>
+                <w:rFonts w:ascii="Roboto" w:cs="Roboto" w:eastAsia="Roboto" w:hAnsi="Roboto"/>
+                <w:b w:val="1"/>
+                <w:rtl w:val="0"/>
+              </w:rPr>
+              <w:t xml:space="preserve">ImpetusAI</w:t>
+            </w:r>
+            <w:r>
+              <w:rPr>
+                <w:rFonts w:ascii="Roboto" w:cs="Roboto" w:eastAsia="Roboto" w:hAnsi="Roboto"/>
+                <w:rtl w:val="0"/>
+              </w:rPr>
+              <w:t xml:space="preserve">, and </w:t>
+            </w:r>
+            <w:r>
+              <w:rPr>
+                <w:rFonts w:ascii="Roboto" w:cs="Roboto" w:eastAsia="Roboto" w:hAnsi="Roboto"/>
+                <w:b w:val="1"/>
+                <w:rtl w:val="0"/>
+              </w:rPr>
+              <w:t xml:space="preserve">ImpetusRX</w:t>
+            </w:r>
+            <w:r>
+              <w:rPr>
+                <w:rFonts w:ascii="Roboto" w:cs="Roboto" w:eastAsia="Roboto" w:hAnsi="Roboto"/>
+                <w:rtl w:val="0"/>
+              </w:rPr>
+              <w:t xml:space="preserve">, with a dedicated focus on elevating the digital experience for patients, pharmacies, and healthcare providers.</w:t>
+            </w:r>
+          </w:p>
+          <w:p>
+            <w:pPr>
+              <w:rPr>
+                <w:rFonts w:ascii="Roboto" w:cs="Roboto" w:eastAsia="Roboto" w:hAnsi="Roboto"/>
+              </w:rPr>
+            </w:pPr>
+            <w:r>
+              <w:rPr>
+                <w:rFonts w:ascii="Roboto" w:cs="Roboto" w:eastAsia="Roboto" w:hAnsi="Roboto"/>
+                <w:rtl w:val="0"/>
+              </w:rPr>
+              <w:t xml:space="preserve">• Managed the end-to-end software development lifecycle for multiple high-impact projects simultaneously, ensuring solutions met stringent quality standards and consistent, high-quality service delivery for patients and partners.</w:t>
+            </w:r>
+          </w:p>
+          <w:p>
+            <w:pPr>
+              <w:rPr>
+                <w:rFonts w:ascii="Roboto" w:cs="Roboto" w:eastAsia="Roboto" w:hAnsi="Roboto"/>
+              </w:rPr>
+            </w:pPr>
+            <w:r>
+              <w:rPr>
+                <w:rFonts w:ascii="Roboto" w:cs="Roboto" w:eastAsia="Roboto" w:hAnsi="Roboto"/>
+                <w:rtl w:val="0"/>
+              </w:rPr>
+              <w:t xml:space="preserve">• Utilized expertise in Python, PHP, TypeScript and Node.JS to build secure applications that formed the backbone of improved healthcare interactions and processes.</w:t>
+            </w:r>
+          </w:p>
+          <w:p>
+            <w:pPr>
+              <w:rPr>
+                <w:rFonts w:ascii="Roboto" w:cs="Roboto" w:eastAsia="Roboto" w:hAnsi="Roboto"/>
+              </w:rPr>
+            </w:pPr>
+            <w:r>
+              <w:rPr>
+                <w:rFonts w:ascii="Roboto" w:cs="Roboto" w:eastAsia="Roboto" w:hAnsi="Roboto"/>
+                <w:rtl w:val="0"/>
+              </w:rPr>
+              <w:t xml:space="preserve">• Automated phases of the insurance authorization process within </w:t>
+            </w:r>
+            <w:r>
+              <w:rPr>
+                <w:rFonts w:ascii="Roboto" w:cs="Roboto" w:eastAsia="Roboto" w:hAnsi="Roboto"/>
+                <w:rtl w:val="0"/>
+              </w:rPr>
+              <w:t xml:space="preserve">ImpetusRX</w:t>
+            </w:r>
+            <w:r>
+              <w:rPr>
+                <w:rFonts w:ascii="Roboto" w:cs="Roboto" w:eastAsia="Roboto" w:hAnsi="Roboto"/>
+                <w:rtl w:val="0"/>
+              </w:rPr>
+              <w:t xml:space="preserve">, reducing manual processing time and improving consistency, leading to lower provider costs and faster access to care for patients.</w:t>
+            </w:r>
+            <w:r>
+              <w:rPr>
+                <w:rtl w:val="0"/>
+              </w:rPr>
             </w:r>
           </w:p>
           <w:p>
@@ -503,13 +580,148 @@
                 <w:szCs w:val="24"/>
               </w:rPr>
             </w:pPr>
-            <w:bookmarkStart w:colFirst="0" w:colLast="0" w:name="_y45ak42wz7wz" w:id="5"/>
+            <w:bookmarkStart w:colFirst="0" w:colLast="0" w:name="_mu0bvpwxjj48" w:id="5"/>
             <w:bookmarkEnd w:id="5"/>
             <w:r>
               <w:rPr>
                 <w:rFonts w:ascii="Roboto Slab" w:cs="Roboto Slab" w:eastAsia="Roboto Slab" w:hAnsi="Roboto Slab"/>
                 <w:rtl w:val="0"/>
               </w:rPr>
+              <w:t xml:space="preserve">Prehealth</w:t>
+            </w:r>
+            <w:r>
+              <w:rPr>
+                <w:rFonts w:ascii="Roboto Slab" w:cs="Roboto Slab" w:eastAsia="Roboto Slab" w:hAnsi="Roboto Slab"/>
+                <w:b w:val="0"/>
+                <w:rtl w:val="0"/>
+              </w:rPr>
+              <w:t xml:space="preserve"> — </w:t>
+            </w:r>
+            <w:r>
+              <w:rPr>
+                <w:rFonts w:ascii="Roboto Slab" w:cs="Roboto Slab" w:eastAsia="Roboto Slab" w:hAnsi="Roboto Slab"/>
+                <w:b w:val="0"/>
+                <w:i w:val="1"/>
+                <w:rtl w:val="0"/>
+              </w:rPr>
+              <w:t xml:space="preserve">Lead Developer</w:t>
+            </w:r>
+            <w:r>
+              <w:rPr>
+                <w:rtl w:val="0"/>
+              </w:rPr>
+            </w:r>
+          </w:p>
+          <w:p>
+            <w:pPr>
+              <w:pStyle w:val="Heading3"/>
+              <w:rPr>
+                <w:rFonts w:ascii="Roboto" w:cs="Roboto" w:eastAsia="Roboto" w:hAnsi="Roboto"/>
+              </w:rPr>
+            </w:pPr>
+            <w:bookmarkStart w:colFirst="0" w:colLast="0" w:name="_xeou1dl0iktg" w:id="6"/>
+            <w:bookmarkEnd w:id="6"/>
+            <w:r>
+              <w:rPr>
+                <w:rFonts w:ascii="Roboto" w:cs="Roboto" w:eastAsia="Roboto" w:hAnsi="Roboto"/>
+                <w:rtl w:val="0"/>
+              </w:rPr>
+              <w:t xml:space="preserve">July 2024 - December 2024 —  New Jersey / Remote</w:t>
+            </w:r>
+          </w:p>
+          <w:p>
+            <w:pPr>
+              <w:rPr>
+                <w:rFonts w:ascii="Roboto" w:cs="Roboto" w:eastAsia="Roboto" w:hAnsi="Roboto"/>
+              </w:rPr>
+            </w:pPr>
+            <w:r>
+              <w:rPr>
+                <w:rFonts w:ascii="Roboto" w:cs="Roboto" w:eastAsia="Roboto" w:hAnsi="Roboto"/>
+                <w:rtl w:val="0"/>
+              </w:rPr>
+              <w:t xml:space="preserve">• Established a production process for email coding, improving deliverability through SendGrid, and implementing marketing automation via HubSpot</w:t>
+            </w:r>
+          </w:p>
+          <w:p>
+            <w:pPr>
+              <w:rPr>
+                <w:rFonts w:ascii="Roboto" w:cs="Roboto" w:eastAsia="Roboto" w:hAnsi="Roboto"/>
+              </w:rPr>
+            </w:pPr>
+            <w:r>
+              <w:rPr>
+                <w:rFonts w:ascii="Roboto" w:cs="Roboto" w:eastAsia="Roboto" w:hAnsi="Roboto"/>
+                <w:rtl w:val="0"/>
+              </w:rPr>
+              <w:t xml:space="preserve">• Spearheaded the development and implementation of a cutting-edge email marketing automation platform using Salesforce Marketing Cloud, resulting in a 39% increase in customer engagement and a 25% boost in lead generation</w:t>
+            </w:r>
+          </w:p>
+          <w:p>
+            <w:pPr>
+              <w:rPr>
+                <w:rFonts w:ascii="Roboto" w:cs="Roboto" w:eastAsia="Roboto" w:hAnsi="Roboto"/>
+              </w:rPr>
+            </w:pPr>
+            <w:r>
+              <w:rPr>
+                <w:rFonts w:ascii="Roboto" w:cs="Roboto" w:eastAsia="Roboto" w:hAnsi="Roboto"/>
+                <w:rtl w:val="0"/>
+              </w:rPr>
+              <w:t xml:space="preserve">• Led a team of developers producing responsive, user-friendly email templates and landing pages, ensuring seamless cross-device compatibility and reducing bounce rates by at least 19%</w:t>
+            </w:r>
+          </w:p>
+          <w:p>
+            <w:pPr>
+              <w:rPr>
+                <w:rFonts w:ascii="Roboto" w:cs="Roboto" w:eastAsia="Roboto" w:hAnsi="Roboto"/>
+              </w:rPr>
+            </w:pPr>
+            <w:r>
+              <w:rPr>
+                <w:rFonts w:ascii="Roboto" w:cs="Roboto" w:eastAsia="Roboto" w:hAnsi="Roboto"/>
+                <w:rtl w:val="0"/>
+              </w:rPr>
+              <w:t xml:space="preserve">• Led initiatives to ensure GDPR and CCPA compliance in online marketing practices using OneTrust and GTM consent management solutions</w:t>
+            </w:r>
+          </w:p>
+          <w:p>
+            <w:pPr>
+              <w:rPr>
+                <w:rFonts w:ascii="Roboto" w:cs="Roboto" w:eastAsia="Roboto" w:hAnsi="Roboto"/>
+              </w:rPr>
+            </w:pPr>
+            <w:r>
+              <w:rPr>
+                <w:rFonts w:ascii="Roboto" w:cs="Roboto" w:eastAsia="Roboto" w:hAnsi="Roboto"/>
+                <w:rtl w:val="0"/>
+              </w:rPr>
+              <w:t xml:space="preserve">• Created and maintained comprehensive documentation for all marketing automation processes, using Confluence and GitHub, simplifying onboarding of new team members and stakeholders</w:t>
+            </w:r>
+            <w:r>
+              <w:rPr>
+                <w:rtl w:val="0"/>
+              </w:rPr>
+            </w:r>
+          </w:p>
+          <w:p>
+            <w:pPr>
+              <w:pStyle w:val="Heading2"/>
+              <w:rPr>
+                <w:rFonts w:ascii="Roboto Slab" w:cs="Roboto Slab" w:eastAsia="Roboto Slab" w:hAnsi="Roboto Slab"/>
+                <w:b w:val="0"/>
+                <w:i w:val="1"/>
+                <w:sz w:val="24"/>
+                <w:szCs w:val="24"/>
+              </w:rPr>
+            </w:pPr>
+            <w:bookmarkStart w:colFirst="0" w:colLast="0" w:name="_y45ak42wz7wz" w:id="7"/>
+            <w:bookmarkEnd w:id="7"/>
+            <w:r>
+              <w:rPr>
+                <w:rFonts w:ascii="Roboto Slab" w:cs="Roboto Slab" w:eastAsia="Roboto Slab" w:hAnsi="Roboto Slab"/>
+                <w:rtl w:val="0"/>
+              </w:rPr>
               <w:t xml:space="preserve">Greater Than One</w:t>
             </w:r>
             <w:r>
@@ -542,8 +754,8 @@
                 <w:rFonts w:ascii="Roboto" w:cs="Roboto" w:eastAsia="Roboto" w:hAnsi="Roboto"/>
               </w:rPr>
             </w:pPr>
-            <w:bookmarkStart w:colFirst="0" w:colLast="0" w:name="_jocczhu7gpq3" w:id="6"/>
-            <w:bookmarkEnd w:id="6"/>
+            <w:bookmarkStart w:colFirst="0" w:colLast="0" w:name="_jocczhu7gpq3" w:id="8"/>
+            <w:bookmarkEnd w:id="8"/>
             <w:r>
               <w:rPr>
                 <w:rFonts w:ascii="Roboto" w:cs="Roboto" w:eastAsia="Roboto" w:hAnsi="Roboto"/>
@@ -597,7 +809,9 @@
           <w:p>
             <w:pPr>
               <w:rPr>
-                <w:rFonts w:ascii="Roboto" w:cs="Roboto" w:eastAsia="Roboto" w:hAnsi="Roboto"/>
+                <w:rFonts w:ascii="Roboto Slab" w:cs="Roboto Slab" w:eastAsia="Roboto Slab" w:hAnsi="Roboto Slab"/>
+                <w:b w:val="0"/>
+                <w:i w:val="1"/>
               </w:rPr>
             </w:pPr>
             <w:r>
@@ -607,82 +821,10 @@
               </w:rPr>
               <w:t xml:space="preserve">• Implemented robust security measures, ensuring HIPAA compliance with end-to-end encryption, access controls, and regular security audits, safeguarding sensitive patient data across platforms</w:t>
             </w:r>
-          </w:p>
-          <w:p>
-            <w:pPr>
-              <w:rPr>
-                <w:rFonts w:ascii="Roboto" w:cs="Roboto" w:eastAsia="Roboto" w:hAnsi="Roboto"/>
-              </w:rPr>
-            </w:pPr>
-            <w:r>
-              <w:rPr>
-                <w:rtl w:val="0"/>
-              </w:rPr>
-            </w:r>
-          </w:p>
-          <w:p>
-            <w:pPr>
-              <w:pStyle w:val="Heading2"/>
-              <w:rPr>
-                <w:rFonts w:ascii="Roboto Slab" w:cs="Roboto Slab" w:eastAsia="Roboto Slab" w:hAnsi="Roboto Slab"/>
-                <w:b w:val="0"/>
-                <w:i w:val="1"/>
-              </w:rPr>
-            </w:pPr>
-            <w:bookmarkStart w:colFirst="0" w:colLast="0" w:name="_mpkz3jmlhvf7" w:id="7"/>
-            <w:bookmarkEnd w:id="7"/>
-            <w:r>
-              <w:rPr>
-                <w:rFonts w:ascii="Roboto Slab" w:cs="Roboto Slab" w:eastAsia="Roboto Slab" w:hAnsi="Roboto Slab"/>
-                <w:rtl w:val="0"/>
-              </w:rPr>
-              <w:t xml:space="preserve">Greater Than One</w:t>
-            </w:r>
-            <w:r>
-              <w:rPr>
-                <w:rFonts w:ascii="Roboto Slab" w:cs="Roboto Slab" w:eastAsia="Roboto Slab" w:hAnsi="Roboto Slab"/>
-                <w:b w:val="0"/>
-                <w:rtl w:val="0"/>
-              </w:rPr>
-              <w:t xml:space="preserve"> — </w:t>
-            </w:r>
-            <w:r>
-              <w:rPr>
-                <w:rFonts w:ascii="Roboto Slab" w:cs="Roboto Slab" w:eastAsia="Roboto Slab" w:hAnsi="Roboto Slab"/>
-                <w:b w:val="0"/>
-                <w:i w:val="1"/>
-                <w:rtl w:val="0"/>
-              </w:rPr>
-              <w:t xml:space="preserve">Senior Web Developer </w:t>
-            </w:r>
-            <w:r>
-              <w:rPr>
-                <w:rFonts w:ascii="Roboto Slab" w:cs="Roboto Slab" w:eastAsia="Roboto Slab" w:hAnsi="Roboto Slab"/>
-                <w:b w:val="0"/>
-                <w:i w:val="1"/>
-                <w:rtl w:val="0"/>
-              </w:rPr>
-              <w:t xml:space="preserve">(</w:t>
-            </w:r>
-            <w:r>
-              <w:rPr>
-                <w:rFonts w:ascii="Roboto Slab" w:cs="Roboto Slab" w:eastAsia="Roboto Slab" w:hAnsi="Roboto Slab"/>
-                <w:b w:val="0"/>
-                <w:i w:val="1"/>
-                <w:sz w:val="20"/>
-                <w:szCs w:val="20"/>
-                <w:rtl w:val="0"/>
-              </w:rPr>
-              <w:t xml:space="preserve">continued</w:t>
-            </w:r>
-            <w:r>
-              <w:rPr>
-                <w:rFonts w:ascii="Roboto Slab" w:cs="Roboto Slab" w:eastAsia="Roboto Slab" w:hAnsi="Roboto Slab"/>
-                <w:b w:val="0"/>
-                <w:i w:val="1"/>
-                <w:rtl w:val="0"/>
-              </w:rPr>
-              <w:t xml:space="preserve">)</w:t>
+            <w:r>
+              <w:rPr>
+                <w:rtl w:val="0"/>
+              </w:rPr>
             </w:r>
           </w:p>
           <w:p>
@@ -755,8 +897,8 @@
                 <w:i w:val="1"/>
               </w:rPr>
             </w:pPr>
-            <w:bookmarkStart w:colFirst="0" w:colLast="0" w:name="_wj0puh61kxsr" w:id="8"/>
-            <w:bookmarkEnd w:id="8"/>
+            <w:bookmarkStart w:colFirst="0" w:colLast="0" w:name="_wj0puh61kxsr" w:id="9"/>
+            <w:bookmarkEnd w:id="9"/>
             <w:r>
               <w:rPr>
                 <w:rFonts w:ascii="Roboto Slab" w:cs="Roboto Slab" w:eastAsia="Roboto Slab" w:hAnsi="Roboto Slab"/>
@@ -798,8 +940,8 @@
                 <w:rFonts w:ascii="Roboto" w:cs="Roboto" w:eastAsia="Roboto" w:hAnsi="Roboto"/>
               </w:rPr>
             </w:pPr>
-            <w:bookmarkStart w:colFirst="0" w:colLast="0" w:name="_8hk593fs3sag" w:id="9"/>
-            <w:bookmarkEnd w:id="9"/>
+            <w:bookmarkStart w:colFirst="0" w:colLast="0" w:name="_8hk593fs3sag" w:id="10"/>
+            <w:bookmarkEnd w:id="10"/>
             <w:r>
               <w:rPr>
                 <w:rFonts w:ascii="Roboto" w:cs="Roboto" w:eastAsia="Roboto" w:hAnsi="Roboto"/>
@@ -889,8 +1031,8 @@
                 <w:i w:val="1"/>
               </w:rPr>
             </w:pPr>
-            <w:bookmarkStart w:colFirst="0" w:colLast="0" w:name="_1hxcpsc1hco2" w:id="10"/>
-            <w:bookmarkEnd w:id="10"/>
+            <w:bookmarkStart w:colFirst="0" w:colLast="0" w:name="_1hxcpsc1hco2" w:id="11"/>
+            <w:bookmarkEnd w:id="11"/>
             <w:r>
               <w:rPr>
                 <w:rFonts w:ascii="Roboto Slab" w:cs="Roboto Slab" w:eastAsia="Roboto Slab" w:hAnsi="Roboto Slab"/>
@@ -932,8 +1074,8 @@
                 <w:rFonts w:ascii="Roboto" w:cs="Roboto" w:eastAsia="Roboto" w:hAnsi="Roboto"/>
               </w:rPr>
             </w:pPr>
-            <w:bookmarkStart w:colFirst="0" w:colLast="0" w:name="_ybypdmed418m" w:id="11"/>
-            <w:bookmarkEnd w:id="11"/>
+            <w:bookmarkStart w:colFirst="0" w:colLast="0" w:name="_ybypdmed418m" w:id="12"/>
+            <w:bookmarkEnd w:id="12"/>
             <w:r>
               <w:rPr>
                 <w:rFonts w:ascii="Roboto" w:cs="Roboto" w:eastAsia="Roboto" w:hAnsi="Roboto"/>
@@ -993,8 +1135,8 @@
                 <w:i w:val="1"/>
               </w:rPr>
             </w:pPr>
-            <w:bookmarkStart w:colFirst="0" w:colLast="0" w:name="_pe09d3pl5vvl" w:id="12"/>
-            <w:bookmarkEnd w:id="12"/>
+            <w:bookmarkStart w:colFirst="0" w:colLast="0" w:name="_pe09d3pl5vvl" w:id="13"/>
+            <w:bookmarkEnd w:id="13"/>
             <w:r>
               <w:rPr>
                 <w:rFonts w:ascii="Roboto Slab" w:cs="Roboto Slab" w:eastAsia="Roboto Slab" w:hAnsi="Roboto Slab"/>
@@ -1027,8 +1169,8 @@
                 <w:rFonts w:ascii="Roboto" w:cs="Roboto" w:eastAsia="Roboto" w:hAnsi="Roboto"/>
               </w:rPr>
             </w:pPr>
-            <w:bookmarkStart w:colFirst="0" w:colLast="0" w:name="_3nnhec1ks957" w:id="13"/>
-            <w:bookmarkEnd w:id="13"/>
+            <w:bookmarkStart w:colFirst="0" w:colLast="0" w:name="_3nnhec1ks957" w:id="14"/>
+            <w:bookmarkEnd w:id="14"/>
             <w:r>
               <w:rPr>
                 <w:rFonts w:ascii="Roboto" w:cs="Roboto" w:eastAsia="Roboto" w:hAnsi="Roboto"/>
@@ -1074,8 +1216,8 @@
                 <w:i w:val="1"/>
               </w:rPr>
             </w:pPr>
-            <w:bookmarkStart w:colFirst="0" w:colLast="0" w:name="_ohm30j882icf" w:id="14"/>
-            <w:bookmarkEnd w:id="14"/>
+            <w:bookmarkStart w:colFirst="0" w:colLast="0" w:name="_ohm30j882icf" w:id="15"/>
+            <w:bookmarkEnd w:id="15"/>
             <w:r>
               <w:rPr>
                 <w:rFonts w:ascii="Roboto Slab" w:cs="Roboto Slab" w:eastAsia="Roboto Slab" w:hAnsi="Roboto Slab"/>
@@ -1108,8 +1250,8 @@
                 <w:rFonts w:ascii="Roboto" w:cs="Roboto" w:eastAsia="Roboto" w:hAnsi="Roboto"/>
               </w:rPr>
             </w:pPr>
-            <w:bookmarkStart w:colFirst="0" w:colLast="0" w:name="_upgrrr9nk0t2" w:id="15"/>
-            <w:bookmarkEnd w:id="15"/>
+            <w:bookmarkStart w:colFirst="0" w:colLast="0" w:name="_upgrrr9nk0t2" w:id="16"/>
+            <w:bookmarkEnd w:id="16"/>
             <w:r>
               <w:rPr>
                 <w:rFonts w:ascii="Roboto" w:cs="Roboto" w:eastAsia="Roboto" w:hAnsi="Roboto"/>
@@ -1169,8 +1311,8 @@
                 <w:i w:val="1"/>
               </w:rPr>
             </w:pPr>
-            <w:bookmarkStart w:colFirst="0" w:colLast="0" w:name="_o4cz8lmlrse7" w:id="16"/>
-            <w:bookmarkEnd w:id="16"/>
+            <w:bookmarkStart w:colFirst="0" w:colLast="0" w:name="_o4cz8lmlrse7" w:id="17"/>
+            <w:bookmarkEnd w:id="17"/>
             <w:r>
               <w:rPr>
                 <w:rFonts w:ascii="Roboto Slab" w:cs="Roboto Slab" w:eastAsia="Roboto Slab" w:hAnsi="Roboto Slab"/>
@@ -1203,8 +1345,8 @@
                 <w:rFonts w:ascii="Roboto" w:cs="Roboto" w:eastAsia="Roboto" w:hAnsi="Roboto"/>
               </w:rPr>
             </w:pPr>
-            <w:bookmarkStart w:colFirst="0" w:colLast="0" w:name="_e29ei3mzp83p" w:id="17"/>
-            <w:bookmarkEnd w:id="17"/>
+            <w:bookmarkStart w:colFirst="0" w:colLast="0" w:name="_e29ei3mzp83p" w:id="18"/>
+            <w:bookmarkEnd w:id="18"/>
             <w:r>
               <w:rPr>
                 <w:rFonts w:ascii="Roboto" w:cs="Roboto" w:eastAsia="Roboto" w:hAnsi="Roboto"/>
@@ -1253,108 +1395,6 @@
                 <w:rtl w:val="0"/>
               </w:rPr>
               <w:t xml:space="preserve">• Maintained product data and taxonomy for multiple brands, ensuring accurate online catalogs.</w:t>
-            </w:r>
-          </w:p>
-          <w:p>
-            <w:pPr>
-              <w:pStyle w:val="Heading2"/>
-              <w:rPr>
-                <w:rFonts w:ascii="Roboto Slab" w:cs="Roboto Slab" w:eastAsia="Roboto Slab" w:hAnsi="Roboto Slab"/>
-                <w:b w:val="0"/>
-                <w:i w:val="1"/>
-              </w:rPr>
-            </w:pPr>
-            <w:bookmarkStart w:colFirst="0" w:colLast="0" w:name="_r0tn7uf52q0t" w:id="18"/>
-            <w:bookmarkEnd w:id="18"/>
-            <w:r>
-              <w:rPr>
-                <w:rFonts w:ascii="Roboto Slab" w:cs="Roboto Slab" w:eastAsia="Roboto Slab" w:hAnsi="Roboto Slab"/>
-                <w:rtl w:val="0"/>
-              </w:rPr>
-              <w:t xml:space="preserve">Freelance </w:t>
-            </w:r>
-            <w:r>
-              <w:rPr>
-                <w:rFonts w:ascii="Roboto Slab" w:cs="Roboto Slab" w:eastAsia="Roboto Slab" w:hAnsi="Roboto Slab"/>
-                <w:b w:val="0"/>
-                <w:rtl w:val="0"/>
-              </w:rPr>
-              <w:t xml:space="preserve">— </w:t>
-            </w:r>
-            <w:r>
-              <w:rPr>
-                <w:rFonts w:ascii="Roboto Slab" w:cs="Roboto Slab" w:eastAsia="Roboto Slab" w:hAnsi="Roboto Slab"/>
-                <w:b w:val="0"/>
-                <w:i w:val="1"/>
-                <w:rtl w:val="0"/>
-              </w:rPr>
-              <w:t xml:space="preserve">Web Designer &amp; Developer </w:t>
-            </w:r>
-          </w:p>
-          <w:p>
-            <w:pPr>
-              <w:pStyle w:val="Heading3"/>
-              <w:rPr>
-                <w:rFonts w:ascii="Roboto" w:cs="Roboto" w:eastAsia="Roboto" w:hAnsi="Roboto"/>
-              </w:rPr>
-            </w:pPr>
-            <w:bookmarkStart w:colFirst="0" w:colLast="0" w:name="_owdlgdq6as2i" w:id="19"/>
-            <w:bookmarkEnd w:id="19"/>
-            <w:r>
-              <w:rPr>
-                <w:rFonts w:ascii="Roboto" w:cs="Roboto" w:eastAsia="Roboto" w:hAnsi="Roboto"/>
-                <w:rtl w:val="0"/>
-              </w:rPr>
-              <w:t xml:space="preserve">July </w:t>
-            </w:r>
-            <w:r>
-              <w:rPr>
-                <w:rFonts w:ascii="Roboto" w:cs="Roboto" w:eastAsia="Roboto" w:hAnsi="Roboto"/>
-                <w:rtl w:val="0"/>
-              </w:rPr>
-              <w:t xml:space="preserve">2005 - June 2007 — New York City</w:t>
-            </w:r>
-          </w:p>
-          <w:p>
-            <w:pPr>
-              <w:rPr>
-                <w:rFonts w:ascii="Roboto" w:cs="Roboto" w:eastAsia="Roboto" w:hAnsi="Roboto"/>
-              </w:rPr>
-            </w:pPr>
-            <w:r>
-              <w:rPr>
-                <w:rFonts w:ascii="Roboto" w:cs="Roboto" w:eastAsia="Roboto" w:hAnsi="Roboto"/>
-                <w:rtl w:val="0"/>
-              </w:rPr>
-              <w:t xml:space="preserve">• Developed websites for small businesses using CMS like WordPress and Drupal, enhancing online presence.</w:t>
-            </w:r>
-          </w:p>
-          <w:p>
-            <w:pPr>
-              <w:rPr>
-                <w:rFonts w:ascii="Roboto" w:cs="Roboto" w:eastAsia="Roboto" w:hAnsi="Roboto"/>
-              </w:rPr>
-            </w:pPr>
-            <w:r>
-              <w:rPr>
-                <w:rFonts w:ascii="Roboto" w:cs="Roboto" w:eastAsia="Roboto" w:hAnsi="Roboto"/>
-                <w:rtl w:val="0"/>
-              </w:rPr>
-              <w:t xml:space="preserve">• Consulted on brand identity and online marketing strategies, driving business growth and awareness.</w:t>
-            </w:r>
-          </w:p>
-          <w:p>
-            <w:pPr>
-              <w:rPr>
-                <w:rFonts w:ascii="Roboto" w:cs="Roboto" w:eastAsia="Roboto" w:hAnsi="Roboto"/>
-              </w:rPr>
-            </w:pPr>
-            <w:r>
-              <w:rPr>
-                <w:rFonts w:ascii="Roboto" w:cs="Roboto" w:eastAsia="Roboto" w:hAnsi="Roboto"/>
-                <w:rtl w:val="0"/>
-              </w:rPr>
-              <w:t xml:space="preserve">• Designed logos, user interfaces, and print materials, enhancing overall brand aesthetics and market appeal.</w:t>
             </w:r>
           </w:p>
           <w:p>
@@ -1374,8 +1414,8 @@
                 <w:color w:val="4c1130"/>
               </w:rPr>
             </w:pPr>
-            <w:bookmarkStart w:colFirst="0" w:colLast="0" w:name="_yk8luflkpwij" w:id="20"/>
-            <w:bookmarkEnd w:id="20"/>
+            <w:bookmarkStart w:colFirst="0" w:colLast="0" w:name="_yk8luflkpwij" w:id="19"/>
+            <w:bookmarkEnd w:id="19"/>
             <w:r>
               <w:rPr>
                 <w:rFonts w:ascii="Roboto" w:cs="Roboto" w:eastAsia="Roboto" w:hAnsi="Roboto"/>
@@ -1403,8 +1443,8 @@
                 <w:i w:val="1"/>
               </w:rPr>
             </w:pPr>
-            <w:bookmarkStart w:colFirst="0" w:colLast="0" w:name="_6wymnhinx9q5" w:id="21"/>
-            <w:bookmarkEnd w:id="21"/>
+            <w:bookmarkStart w:colFirst="0" w:colLast="0" w:name="_6wymnhinx9q5" w:id="20"/>
+            <w:bookmarkEnd w:id="20"/>
             <w:r>
               <w:rPr>
                 <w:rFonts w:ascii="Roboto Slab" w:cs="Roboto Slab" w:eastAsia="Roboto Slab" w:hAnsi="Roboto Slab"/>
@@ -1446,8 +1486,8 @@
                 <w:rFonts w:ascii="Roboto" w:cs="Roboto" w:eastAsia="Roboto" w:hAnsi="Roboto"/>
               </w:rPr>
             </w:pPr>
-            <w:bookmarkStart w:colFirst="0" w:colLast="0" w:name="_7vtcyzeczjot" w:id="22"/>
-            <w:bookmarkEnd w:id="22"/>
+            <w:bookmarkStart w:colFirst="0" w:colLast="0" w:name="_7vtcyzeczjot" w:id="21"/>
+            <w:bookmarkEnd w:id="21"/>
             <w:r>
               <w:rPr>
                 <w:rFonts w:ascii="Roboto" w:cs="Roboto" w:eastAsia="Roboto" w:hAnsi="Roboto"/>
@@ -1528,8 +1568,8 @@
                 <w:color w:val="4c1130"/>
               </w:rPr>
             </w:pPr>
-            <w:bookmarkStart w:colFirst="0" w:colLast="0" w:name="_ca0awj8022e2" w:id="23"/>
-            <w:bookmarkEnd w:id="23"/>
+            <w:bookmarkStart w:colFirst="0" w:colLast="0" w:name="_ca0awj8022e2" w:id="22"/>
+            <w:bookmarkEnd w:id="22"/>
             <w:r>
               <w:rPr>
                 <w:rFonts w:ascii="Roboto" w:cs="Roboto" w:eastAsia="Roboto" w:hAnsi="Roboto"/>
@@ -1614,8 +1654,8 @@
                 <w:rFonts w:ascii="Roboto" w:cs="Roboto" w:eastAsia="Roboto" w:hAnsi="Roboto"/>
               </w:rPr>
             </w:pPr>
-            <w:bookmarkStart w:colFirst="0" w:colLast="0" w:name="_tuxh7mwdaxox" w:id="24"/>
-            <w:bookmarkEnd w:id="24"/>
+            <w:bookmarkStart w:colFirst="0" w:colLast="0" w:name="_tuxh7mwdaxox" w:id="23"/>
+            <w:bookmarkEnd w:id="23"/>
             <w:r>
               <w:rPr>
                 <w:rFonts w:ascii="Roboto" w:cs="Roboto" w:eastAsia="Roboto" w:hAnsi="Roboto"/>
@@ -1682,7 +1722,7 @@
                 <w:rFonts w:ascii="Roboto" w:cs="Roboto" w:eastAsia="Roboto" w:hAnsi="Roboto"/>
                 <w:rtl w:val="0"/>
               </w:rPr>
-              <w:t xml:space="preserve">HTML5, JavaScript, ES6, Typescript, Node.js, React.js, Next.js, PHP, MySQL, SASS, PostCSS, Git, Webpack, NPM, Composer, Yarn, Bootstrap, TailwindCSS</w:t>
+              <w:t xml:space="preserve">HTML5, JavaScript, ES6, Typescript, Node.js, React.js, Next.js, PHP, MySQL, SASS, PostCSS, Git, NPM, Composer, Yarn, Bootstrap, TailwindCSS</w:t>
             </w:r>
           </w:p>
           <w:p>
@@ -1706,7 +1746,7 @@
                 <w:rFonts w:ascii="Roboto" w:cs="Roboto" w:eastAsia="Roboto" w:hAnsi="Roboto"/>
                 <w:rtl w:val="0"/>
               </w:rPr>
-              <w:t xml:space="preserve">Vue.js, Svelte, Ruby on Rails, Laravel, Symphony, ASP.net (C#), Postgres, GraphQL, Material UI</w:t>
+              <w:t xml:space="preserve">Vue.js, Svelte, Tanstack, Python, Ruby on Rails, Laravel, Symphony, ASP.net (C#), GraphQL, Material UI</w:t>
             </w:r>
           </w:p>
           <w:p>
@@ -1718,8 +1758,8 @@
                 <w:color w:val="4c1130"/>
               </w:rPr>
             </w:pPr>
-            <w:bookmarkStart w:colFirst="0" w:colLast="0" w:name="_4baejartdje7" w:id="25"/>
-            <w:bookmarkEnd w:id="25"/>
+            <w:bookmarkStart w:colFirst="0" w:colLast="0" w:name="_4baejartdje7" w:id="24"/>
+            <w:bookmarkEnd w:id="24"/>
             <w:r>
               <w:rPr>
                 <w:rtl w:val="0"/>
@@ -1735,8 +1775,8 @@
                 <w:color w:val="4c1130"/>
               </w:rPr>
             </w:pPr>
-            <w:bookmarkStart w:colFirst="0" w:colLast="0" w:name="_n0ne7nyw1vfb" w:id="26"/>
-            <w:bookmarkEnd w:id="26"/>
+            <w:bookmarkStart w:colFirst="0" w:colLast="0" w:name="_n0ne7nyw1vfb" w:id="25"/>
+            <w:bookmarkEnd w:id="25"/>
             <w:r>
               <w:rPr>
                 <w:rtl w:val="0"/>
@@ -1752,8 +1792,8 @@
                 <w:color w:val="4c1130"/>
               </w:rPr>
             </w:pPr>
-            <w:bookmarkStart w:colFirst="0" w:colLast="0" w:name="_2hun9npk4lop" w:id="27"/>
-            <w:bookmarkEnd w:id="27"/>
+            <w:bookmarkStart w:colFirst="0" w:colLast="0" w:name="_2hun9npk4lop" w:id="26"/>
+            <w:bookmarkEnd w:id="26"/>
             <w:r>
               <w:rPr>
                 <w:rtl w:val="0"/>
@@ -1790,8 +1830,8 @@
                 <w:rFonts w:ascii="Roboto" w:cs="Roboto" w:eastAsia="Roboto" w:hAnsi="Roboto"/>
               </w:rPr>
             </w:pPr>
-            <w:bookmarkStart w:colFirst="0" w:colLast="0" w:name="_8cv2m3xydwwq" w:id="28"/>
-            <w:bookmarkEnd w:id="28"/>
+            <w:bookmarkStart w:colFirst="0" w:colLast="0" w:name="_8cv2m3xydwwq" w:id="27"/>
+            <w:bookmarkEnd w:id="27"/>
             <w:r>
               <w:rPr>
                 <w:rFonts w:ascii="Roboto" w:cs="Roboto" w:eastAsia="Roboto" w:hAnsi="Roboto"/>
@@ -1828,7 +1868,7 @@
                 <w:rFonts w:ascii="Roboto" w:cs="Roboto" w:eastAsia="Roboto" w:hAnsi="Roboto"/>
                 <w:rtl w:val="0"/>
               </w:rPr>
-              <w:t xml:space="preserve">AWS, Azure, Google Cloud, GTM, Git, BitBucket, Jira, Confluence, Figma, Adobe XD, Salesforce, Adobe Marketing Cloud, Hubspot, Apache, NGINX, IIS, Express, Vercel, Digital Ocean</w:t>
+              <w:t xml:space="preserve">AWS, Azure, GCP, GTM, Git, BitBucket, Jira, Trello, Confluence, Figma, Adobe CC, Salesforce, Adobe Marketing Cloud, Hubspot, Apache, NGINX, IIS, Express, Vercel, Digital Ocean</w:t>
             </w:r>
             <w:r>
               <w:rPr>

--- a/public/docs/andrew-magill-developer-resume.docx
+++ b/public/docs/andrew-magill-developer-resume.docx
@@ -130,7 +130,7 @@
                 <w:rFonts w:ascii="Roboto" w:cs="Roboto" w:eastAsia="Roboto" w:hAnsi="Roboto"/>
                 <w:rtl w:val="0"/>
               </w:rPr>
-              <w:t xml:space="preserve">Senior Developer with over 17 years of experience in engineering scalable web solutions. Proven ability to provide high quality user experiences and enhance development performance across complex systems. Adept at leveraging both front-end and back-end expertise to drive innovation and deliver exceptional results in team-oriented settings. </w:t>
+              <w:t xml:space="preserve">Senior Full-stack Developer with over 17 years experience building platforms for Healthcare, Beauty, and E-commerce companies. A collaborative professional with a proven ability to elevate engineering quality and enhance customer experiences in complex enterprise systems. Leverages front-end and back-end engineering expertise to innovate and deliver exceptional outcomes in team environments. </w:t>
             </w:r>
             <w:r>
               <w:rPr>
@@ -407,7 +407,7 @@
                 <w:rFonts w:ascii="Roboto Slab" w:cs="Roboto Slab" w:eastAsia="Roboto Slab" w:hAnsi="Roboto Slab"/>
                 <w:rtl w:val="0"/>
               </w:rPr>
-              <w:t xml:space="preserve">Ironsail Pharma </w:t>
+              <w:t xml:space="preserve">Valhalla MSO </w:t>
             </w:r>
             <w:r>
               <w:rPr>
@@ -519,7 +519,51 @@
                 <w:rFonts w:ascii="Roboto" w:cs="Roboto" w:eastAsia="Roboto" w:hAnsi="Roboto"/>
                 <w:rtl w:val="0"/>
               </w:rPr>
-              <w:t xml:space="preserve">• Managed the end-to-end software development lifecycle for multiple high-impact projects simultaneously, ensuring solutions met stringent quality standards and consistent, high-quality service delivery for patients and partners.</w:t>
+              <w:t xml:space="preserve">• Managed the end-to-end software development lifecycle as Lead Developer for multiple high-impact projects simultaneously, including </w:t>
+            </w:r>
+            <w:r>
+              <w:rPr>
+                <w:rFonts w:ascii="Roboto" w:cs="Roboto" w:eastAsia="Roboto" w:hAnsi="Roboto"/>
+                <w:b w:val="1"/>
+                <w:rtl w:val="0"/>
+              </w:rPr>
+              <w:t xml:space="preserve">Valhalla Vitality </w:t>
+            </w:r>
+            <w:r>
+              <w:rPr>
+                <w:rFonts w:ascii="Roboto" w:cs="Roboto" w:eastAsia="Roboto" w:hAnsi="Roboto"/>
+                <w:rtl w:val="0"/>
+              </w:rPr>
+              <w:t xml:space="preserve">and </w:t>
+            </w:r>
+            <w:r>
+              <w:rPr>
+                <w:rFonts w:ascii="Roboto" w:cs="Roboto" w:eastAsia="Roboto" w:hAnsi="Roboto"/>
+                <w:b w:val="1"/>
+                <w:rtl w:val="0"/>
+              </w:rPr>
+              <w:t xml:space="preserve">Ironsail Pharma, </w:t>
+            </w:r>
+            <w:r>
+              <w:rPr>
+                <w:rFonts w:ascii="Roboto" w:cs="Roboto" w:eastAsia="Roboto" w:hAnsi="Roboto"/>
+                <w:rtl w:val="0"/>
+              </w:rPr>
+              <w:t xml:space="preserve">ensuring stringent quality standards and consistent, high-quality service delivery for patients and partners.</w:t>
+            </w:r>
+          </w:p>
+          <w:p>
+            <w:pPr>
+              <w:rPr>
+                <w:rFonts w:ascii="Roboto" w:cs="Roboto" w:eastAsia="Roboto" w:hAnsi="Roboto"/>
+              </w:rPr>
+            </w:pPr>
+            <w:r>
+              <w:rPr>
+                <w:rFonts w:ascii="Roboto" w:cs="Roboto" w:eastAsia="Roboto" w:hAnsi="Roboto"/>
+                <w:rtl w:val="0"/>
+              </w:rPr>
+              <w:t xml:space="preserve">• Established best-practice integration policies and processes, and implemented DevOps CI/CD workflow automations that ensured developer accountability,  consistency and code quality</w:t>
             </w:r>
           </w:p>
           <w:p>
@@ -547,7 +591,7 @@
                 <w:rFonts w:ascii="Roboto" w:cs="Roboto" w:eastAsia="Roboto" w:hAnsi="Roboto"/>
                 <w:rtl w:val="0"/>
               </w:rPr>
-              <w:t xml:space="preserve">• Automated phases of the insurance authorization process within </w:t>
+              <w:t xml:space="preserve">• Automated phases of the prescription and fulfillment process within </w:t>
             </w:r>
             <w:r>
               <w:rPr>
@@ -654,7 +698,7 @@
                 <w:rFonts w:ascii="Roboto" w:cs="Roboto" w:eastAsia="Roboto" w:hAnsi="Roboto"/>
                 <w:rtl w:val="0"/>
               </w:rPr>
-              <w:t xml:space="preserve">• Spearheaded the development and implementation of a cutting-edge email marketing automation platform using Salesforce Marketing Cloud, resulting in a 39% increase in customer engagement and a 25% boost in lead generation</w:t>
+              <w:t xml:space="preserve">• Spearheaded the implementation of a cutting-edge email marketing automation platform using Salesforce Marketing Cloud, resulting in a 39% increase in customer engagement and a 25% boost in lead generation</w:t>
             </w:r>
           </w:p>
           <w:p>
@@ -790,20 +834,6 @@
                 <w:rtl w:val="0"/>
               </w:rPr>
               <w:t xml:space="preserve">• Contributed significantly to pitching and proposal writing efforts, developing comprehensive technical plans and detailed deliverables that helped secure new business</w:t>
-            </w:r>
-          </w:p>
-          <w:p>
-            <w:pPr>
-              <w:rPr>
-                <w:rFonts w:ascii="Roboto" w:cs="Roboto" w:eastAsia="Roboto" w:hAnsi="Roboto"/>
-              </w:rPr>
-            </w:pPr>
-            <w:r>
-              <w:rPr>
-                <w:rFonts w:ascii="Roboto" w:cs="Roboto" w:eastAsia="Roboto" w:hAnsi="Roboto"/>
-                <w:rtl w:val="0"/>
-              </w:rPr>
-              <w:t xml:space="preserve">• Established and implemented best-practice integration policies and processes, improving developer consistency and code quality</w:t>
             </w:r>
           </w:p>
           <w:p>
@@ -1634,7 +1664,7 @@
                 <w:rFonts w:ascii="Roboto" w:cs="Roboto" w:eastAsia="Roboto" w:hAnsi="Roboto"/>
                 <w:rtl w:val="0"/>
               </w:rPr>
-              <w:t xml:space="preserve">Version Control (Git), API Integration, Performance Optimization, eCommerce Integration, Test-Driven Development (TDD), Agile/Scrum Methodology, Project Management, Technical Writing &amp; Documentation, SEO, Accessibility (a11y) </w:t>
+              <w:t xml:space="preserve">Version Control (Git), API Integration, Performance Optimization, eCommerce Integration, Microservices Containerization, Test-Driven Development (TDD), Agile/Scrum Methodology, Project Management, Technical Writing &amp; Documentation, SEO, Accessibility (a11y) </w:t>
             </w:r>
           </w:p>
           <w:p>
@@ -1722,7 +1752,7 @@
                 <w:rFonts w:ascii="Roboto" w:cs="Roboto" w:eastAsia="Roboto" w:hAnsi="Roboto"/>
                 <w:rtl w:val="0"/>
               </w:rPr>
-              <w:t xml:space="preserve">HTML5, JavaScript, ES6, Typescript, Node.js, React.js, Next.js, PHP, MySQL, SASS, PostCSS, Git, NPM, Composer, Yarn, Bootstrap, TailwindCSS</w:t>
+              <w:t xml:space="preserve">HTML5, JavaScript, ES6, Typescript, Node.js, React.js, Next.js, PHP, SQL, SASS, PostCSS, Git, NPM, Composer, Yarn, Bootstrap, TailwindCSS</w:t>
             </w:r>
           </w:p>
           <w:p>
@@ -1746,7 +1776,7 @@
                 <w:rFonts w:ascii="Roboto" w:cs="Roboto" w:eastAsia="Roboto" w:hAnsi="Roboto"/>
                 <w:rtl w:val="0"/>
               </w:rPr>
-              <w:t xml:space="preserve">Vue.js, Svelte, Tanstack, Python, Ruby on Rails, Laravel, Symphony, ASP.net (C#), GraphQL, Material UI</w:t>
+              <w:t xml:space="preserve">Vue.js, Svelte, Tanstack, Python, Ruby on Rails, Laravel, Symphony, ASP.net (C#), Redis, GraphQL, Linux</w:t>
             </w:r>
           </w:p>
           <w:p>
@@ -1868,7 +1898,7 @@
                 <w:rFonts w:ascii="Roboto" w:cs="Roboto" w:eastAsia="Roboto" w:hAnsi="Roboto"/>
                 <w:rtl w:val="0"/>
               </w:rPr>
-              <w:t xml:space="preserve">AWS, Azure, GCP, GTM, Git, BitBucket, Jira, Trello, Confluence, Figma, Adobe CC, Salesforce, Adobe Marketing Cloud, Hubspot, Apache, NGINX, IIS, Express, Vercel, Digital Ocean</w:t>
+              <w:t xml:space="preserve">AWS, Azure, Google Cloud, Docker, GTM, Git, BitBucket, Jira, Trello, Confluence, Figma, Adobe CC, Salesforce, Adobe Marketing Cloud, Hubspot, Apache, NGINX, IIS, Express, Vercel, Digital Ocean</w:t>
             </w:r>
             <w:r>
               <w:rPr>

--- a/public/docs/andrew-magill-developer-resume.docx
+++ b/public/docs/andrew-magill-developer-resume.docx
@@ -737,6 +737,70 @@
             </w:pPr>
             <w:r>
               <w:rPr>
+                <w:rtl w:val="0"/>
+              </w:rPr>
+            </w:r>
+          </w:p>
+          <w:p>
+            <w:pPr>
+              <w:rPr>
+                <w:rFonts w:ascii="Roboto Slab" w:cs="Roboto Slab" w:eastAsia="Roboto Slab" w:hAnsi="Roboto Slab"/>
+                <w:color w:val="000000"/>
+                <w:sz w:val="20"/>
+                <w:szCs w:val="20"/>
+              </w:rPr>
+            </w:pPr>
+            <w:r>
+              <w:rPr>
+                <w:rFonts w:ascii="Roboto Slab" w:cs="Roboto Slab" w:eastAsia="Roboto Slab" w:hAnsi="Roboto Slab"/>
+                <w:b w:val="1"/>
+                <w:color w:val="000000"/>
+                <w:sz w:val="22"/>
+                <w:szCs w:val="22"/>
+                <w:rtl w:val="0"/>
+              </w:rPr>
+              <w:t xml:space="preserve">Prehealth</w:t>
+            </w:r>
+            <w:r>
+              <w:rPr>
+                <w:rFonts w:ascii="Roboto Slab" w:cs="Roboto Slab" w:eastAsia="Roboto Slab" w:hAnsi="Roboto Slab"/>
+                <w:color w:val="000000"/>
+                <w:sz w:val="22"/>
+                <w:szCs w:val="22"/>
+                <w:rtl w:val="0"/>
+              </w:rPr>
+              <w:t xml:space="preserve"> — </w:t>
+            </w:r>
+            <w:r>
+              <w:rPr>
+                <w:rFonts w:ascii="Roboto Slab" w:cs="Roboto Slab" w:eastAsia="Roboto Slab" w:hAnsi="Roboto Slab"/>
+                <w:i w:val="1"/>
+                <w:color w:val="000000"/>
+                <w:sz w:val="22"/>
+                <w:szCs w:val="22"/>
+                <w:rtl w:val="0"/>
+              </w:rPr>
+              <w:t xml:space="preserve">Lead Developer </w:t>
+            </w:r>
+            <w:r>
+              <w:rPr>
+                <w:rFonts w:ascii="Roboto Slab" w:cs="Roboto Slab" w:eastAsia="Roboto Slab" w:hAnsi="Roboto Slab"/>
+                <w:color w:val="000000"/>
+                <w:sz w:val="20"/>
+                <w:szCs w:val="20"/>
+                <w:rtl w:val="0"/>
+              </w:rPr>
+              <w:t xml:space="preserve">(continued)</w:t>
+            </w:r>
+          </w:p>
+          <w:p>
+            <w:pPr>
+              <w:rPr>
+                <w:rFonts w:ascii="Roboto" w:cs="Roboto" w:eastAsia="Roboto" w:hAnsi="Roboto"/>
+              </w:rPr>
+            </w:pPr>
+            <w:r>
+              <w:rPr>
                 <w:rFonts w:ascii="Roboto" w:cs="Roboto" w:eastAsia="Roboto" w:hAnsi="Roboto"/>
                 <w:rtl w:val="0"/>
               </w:rPr>
@@ -819,21 +883,51 @@
                 <w:rFonts w:ascii="Roboto" w:cs="Roboto" w:eastAsia="Roboto" w:hAnsi="Roboto"/>
                 <w:rtl w:val="0"/>
               </w:rPr>
-              <w:t xml:space="preserve">• Led the technical planning, architecture design, and implementation of high-profile pharmaceutical website launches</w:t>
-            </w:r>
-          </w:p>
-          <w:p>
-            <w:pPr>
-              <w:rPr>
-                <w:rFonts w:ascii="Roboto" w:cs="Roboto" w:eastAsia="Roboto" w:hAnsi="Roboto"/>
-              </w:rPr>
-            </w:pPr>
-            <w:r>
-              <w:rPr>
-                <w:rFonts w:ascii="Roboto" w:cs="Roboto" w:eastAsia="Roboto" w:hAnsi="Roboto"/>
-                <w:rtl w:val="0"/>
-              </w:rPr>
-              <w:t xml:space="preserve">• Contributed significantly to pitching and proposal writing efforts, developing comprehensive technical plans and detailed deliverables that helped secure new business</w:t>
+              <w:t xml:space="preserve">• Served as lead developer for multiple high-profile pharmaceutical product launches, such as </w:t>
+            </w:r>
+            <w:r>
+              <w:rPr>
+                <w:rFonts w:ascii="Roboto" w:cs="Roboto" w:eastAsia="Roboto" w:hAnsi="Roboto"/>
+                <w:b w:val="1"/>
+                <w:rtl w:val="0"/>
+              </w:rPr>
+              <w:t xml:space="preserve">Oxlumo </w:t>
+            </w:r>
+            <w:r>
+              <w:rPr>
+                <w:rFonts w:ascii="Roboto" w:cs="Roboto" w:eastAsia="Roboto" w:hAnsi="Roboto"/>
+                <w:rtl w:val="0"/>
+              </w:rPr>
+              <w:t xml:space="preserve">and </w:t>
+            </w:r>
+            <w:r>
+              <w:rPr>
+                <w:rFonts w:ascii="Roboto" w:cs="Roboto" w:eastAsia="Roboto" w:hAnsi="Roboto"/>
+                <w:b w:val="1"/>
+                <w:rtl w:val="0"/>
+              </w:rPr>
+              <w:t xml:space="preserve">Trudhesa</w:t>
+            </w:r>
+            <w:r>
+              <w:rPr>
+                <w:rFonts w:ascii="Roboto" w:cs="Roboto" w:eastAsia="Roboto" w:hAnsi="Roboto"/>
+                <w:rtl w:val="0"/>
+              </w:rPr>
+              <w:t xml:space="preserve">, for all phases of the development lifecycle, technical planning, architecture design, implementation, and testing. </w:t>
+            </w:r>
+          </w:p>
+          <w:p>
+            <w:pPr>
+              <w:rPr>
+                <w:rFonts w:ascii="Roboto" w:cs="Roboto" w:eastAsia="Roboto" w:hAnsi="Roboto"/>
+              </w:rPr>
+            </w:pPr>
+            <w:r>
+              <w:rPr>
+                <w:rFonts w:ascii="Roboto" w:cs="Roboto" w:eastAsia="Roboto" w:hAnsi="Roboto"/>
+                <w:rtl w:val="0"/>
+              </w:rPr>
+              <w:t xml:space="preserve">• Contributed significantly to pitching and proposal writing efforts, developing comprehensive technical plans and detailed deliverables that helped secure multiple six figure, new business contracts</w:t>
             </w:r>
           </w:p>
           <w:p>
@@ -849,7 +943,37 @@
                 <w:rFonts w:ascii="Roboto" w:cs="Roboto" w:eastAsia="Roboto" w:hAnsi="Roboto"/>
                 <w:rtl w:val="0"/>
               </w:rPr>
-              <w:t xml:space="preserve">• Implemented robust security measures, ensuring HIPAA compliance with end-to-end encryption, access controls, and regular security audits, safeguarding sensitive patient data across platforms</w:t>
+              <w:t xml:space="preserve">• Implemented robust security measures, such as </w:t>
+            </w:r>
+            <w:r>
+              <w:rPr>
+                <w:rFonts w:ascii="Roboto" w:cs="Roboto" w:eastAsia="Roboto" w:hAnsi="Roboto"/>
+                <w:b w:val="1"/>
+                <w:rtl w:val="0"/>
+              </w:rPr>
+              <w:t xml:space="preserve">SOC2 </w:t>
+            </w:r>
+            <w:r>
+              <w:rPr>
+                <w:rFonts w:ascii="Roboto" w:cs="Roboto" w:eastAsia="Roboto" w:hAnsi="Roboto"/>
+                <w:rtl w:val="0"/>
+              </w:rPr>
+              <w:t xml:space="preserve">and </w:t>
+            </w:r>
+            <w:r>
+              <w:rPr>
+                <w:rFonts w:ascii="Roboto" w:cs="Roboto" w:eastAsia="Roboto" w:hAnsi="Roboto"/>
+                <w:b w:val="1"/>
+                <w:rtl w:val="0"/>
+              </w:rPr>
+              <w:t xml:space="preserve">PCI DSS</w:t>
+            </w:r>
+            <w:r>
+              <w:rPr>
+                <w:rFonts w:ascii="Roboto" w:cs="Roboto" w:eastAsia="Roboto" w:hAnsi="Roboto"/>
+                <w:rtl w:val="0"/>
+              </w:rPr>
+              <w:t xml:space="preserve">, ensuring HIPAA compliance with end-to-end encryption, access controls, and regular security audits, safeguarding sensitive patient data across platforms</w:t>
             </w:r>
             <w:r>
               <w:rPr>

--- a/public/docs/andrew-magill-developer-resume.docx
+++ b/public/docs/andrew-magill-developer-resume.docx
@@ -446,7 +446,14 @@
                 <w:rFonts w:ascii="Roboto" w:cs="Roboto" w:eastAsia="Roboto" w:hAnsi="Roboto"/>
                 <w:rtl w:val="0"/>
               </w:rPr>
-              <w:t xml:space="preserve">July 2024 - May 2025 —  New York City / Remote</w:t>
+              <w:t xml:space="preserve">December </w:t>
+            </w:r>
+            <w:r>
+              <w:rPr>
+                <w:rFonts w:ascii="Roboto" w:cs="Roboto" w:eastAsia="Roboto" w:hAnsi="Roboto"/>
+                <w:rtl w:val="0"/>
+              </w:rPr>
+              <w:t xml:space="preserve">2024 - May 2025 —  New York City / Remote</w:t>
             </w:r>
           </w:p>
           <w:p>

--- a/public/docs/andrew-magill-developer-resume.docx
+++ b/public/docs/andrew-magill-developer-resume.docx
@@ -512,7 +512,7 @@
                 <w:rFonts w:ascii="Roboto" w:cs="Roboto" w:eastAsia="Roboto" w:hAnsi="Roboto"/>
                 <w:rtl w:val="0"/>
               </w:rPr>
-              <w:t xml:space="preserve">, with a dedicated focus on elevating the digital experience for patients, pharmacies, and healthcare providers.</w:t>
+              <w:t xml:space="preserve">, with a dedicated focus on elevating the TypeScript/React based interface for patients, pharmacies, and healthcare providers.</w:t>
             </w:r>
           </w:p>
           <w:p>
@@ -734,18 +734,6 @@
                 <w:rtl w:val="0"/>
               </w:rPr>
               <w:t xml:space="preserve">• Led initiatives to ensure GDPR and CCPA compliance in online marketing practices using OneTrust and GTM consent management solutions</w:t>
-            </w:r>
-          </w:p>
-          <w:p>
-            <w:pPr>
-              <w:rPr>
-                <w:rFonts w:ascii="Roboto" w:cs="Roboto" w:eastAsia="Roboto" w:hAnsi="Roboto"/>
-              </w:rPr>
-            </w:pPr>
-            <w:r>
-              <w:rPr>
-                <w:rtl w:val="0"/>
-              </w:rPr>
             </w:r>
           </w:p>
           <w:p>
@@ -999,26 +987,12 @@
                 <w:rFonts w:ascii="Roboto" w:cs="Roboto" w:eastAsia="Roboto" w:hAnsi="Roboto"/>
                 <w:rtl w:val="0"/>
               </w:rPr>
-              <w:t xml:space="preserve">• Pioneered the adoption of agile methodologies, automated testing, and CI/CD pipelines using Jenkins and BitBucket, reducing deployment errors and release timelines</w:t>
-            </w:r>
-            <w:r>
-              <w:rPr>
-                <w:rtl w:val="0"/>
-              </w:rPr>
-            </w:r>
-          </w:p>
-          <w:p>
-            <w:pPr>
-              <w:rPr>
-                <w:rFonts w:ascii="Roboto" w:cs="Roboto" w:eastAsia="Roboto" w:hAnsi="Roboto"/>
-              </w:rPr>
-            </w:pPr>
-            <w:r>
-              <w:rPr>
-                <w:rFonts w:ascii="Roboto" w:cs="Roboto" w:eastAsia="Roboto" w:hAnsi="Roboto"/>
-                <w:rtl w:val="0"/>
-              </w:rPr>
-              <w:t xml:space="preserve">• Conducted regular code reviews and performance audits, identifying and resolving potential issues before they impacted production environments</w:t>
+              <w:t xml:space="preserve">• Pioneered the adoption of agile methodologies, automated testing, and CI/CD pipelines using, such as Github Actions or BitBucket Pipelines, reducing deployment errors and release timelines</w:t>
+            </w:r>
+            <w:r>
+              <w:rPr>
+                <w:rtl w:val="0"/>
+              </w:rPr>
             </w:r>
           </w:p>
           <w:p>
@@ -1270,21 +1244,21 @@
                 <w:rFonts w:ascii="Roboto" w:cs="Roboto" w:eastAsia="Roboto" w:hAnsi="Roboto"/>
                 <w:rtl w:val="0"/>
               </w:rPr>
-              <w:t xml:space="preserve">• Designed and developed websites and custom web applications, significantly increasing client online presence.</w:t>
-            </w:r>
-          </w:p>
-          <w:p>
-            <w:pPr>
-              <w:rPr>
-                <w:rFonts w:ascii="Roboto" w:cs="Roboto" w:eastAsia="Roboto" w:hAnsi="Roboto"/>
-              </w:rPr>
-            </w:pPr>
-            <w:r>
-              <w:rPr>
-                <w:rFonts w:ascii="Roboto" w:cs="Roboto" w:eastAsia="Roboto" w:hAnsi="Roboto"/>
-                <w:rtl w:val="0"/>
-              </w:rPr>
-              <w:t xml:space="preserve">• Crafted brand identities and logos for SMBs, enhancing brand recognition and marketability.</w:t>
+              <w:t xml:space="preserve">• Designed and developed websites and custom web applications, with a focus on customer outreach, increasing the performance of clients’ online presence.</w:t>
+            </w:r>
+          </w:p>
+          <w:p>
+            <w:pPr>
+              <w:rPr>
+                <w:rFonts w:ascii="Roboto" w:cs="Roboto" w:eastAsia="Roboto" w:hAnsi="Roboto"/>
+              </w:rPr>
+            </w:pPr>
+            <w:r>
+              <w:rPr>
+                <w:rFonts w:ascii="Roboto" w:cs="Roboto" w:eastAsia="Roboto" w:hAnsi="Roboto"/>
+                <w:rtl w:val="0"/>
+              </w:rPr>
+              <w:t xml:space="preserve">• Crafted brand identities and logos for startups and SMBs, enhancing brand recognition and marketability.</w:t>
             </w:r>
           </w:p>
           <w:p>
@@ -1432,35 +1406,50 @@
                 <w:rFonts w:ascii="Roboto" w:cs="Roboto" w:eastAsia="Roboto" w:hAnsi="Roboto"/>
                 <w:rtl w:val="0"/>
               </w:rPr>
-              <w:t xml:space="preserve">• Supported global online marketing and e-commerce operations, leading to a global expansion to over 80 international markets</w:t>
-            </w:r>
-          </w:p>
-          <w:p>
-            <w:pPr>
-              <w:rPr>
-                <w:rFonts w:ascii="Roboto" w:cs="Roboto" w:eastAsia="Roboto" w:hAnsi="Roboto"/>
-              </w:rPr>
-            </w:pPr>
-            <w:r>
-              <w:rPr>
-                <w:rFonts w:ascii="Roboto" w:cs="Roboto" w:eastAsia="Roboto" w:hAnsi="Roboto"/>
-                <w:rtl w:val="0"/>
-              </w:rPr>
-              <w:t xml:space="preserve">• Extended custom CMS capabilities, enhancing marketing operations, user engagement and retention.</w:t>
-            </w:r>
-          </w:p>
-          <w:p>
-            <w:pPr>
-              <w:rPr>
-                <w:rFonts w:ascii="Roboto" w:cs="Roboto" w:eastAsia="Roboto" w:hAnsi="Roboto"/>
-              </w:rPr>
-            </w:pPr>
-            <w:r>
-              <w:rPr>
-                <w:rFonts w:ascii="Roboto" w:cs="Roboto" w:eastAsia="Roboto" w:hAnsi="Roboto"/>
-                <w:rtl w:val="0"/>
-              </w:rPr>
-              <w:t xml:space="preserve">• Deployed brand-wide UI redesign projects, improving conversion rate and usability.</w:t>
+              <w:t xml:space="preserve">• Supported global online marketing and e-commerce operation with frontend development, UI implementation skills, and coordinated efforts for a global expansion to over 80 international markets</w:t>
+            </w:r>
+          </w:p>
+          <w:p>
+            <w:pPr>
+              <w:rPr>
+                <w:rFonts w:ascii="Roboto" w:cs="Roboto" w:eastAsia="Roboto" w:hAnsi="Roboto"/>
+              </w:rPr>
+            </w:pPr>
+            <w:r>
+              <w:rPr>
+                <w:rFonts w:ascii="Roboto" w:cs="Roboto" w:eastAsia="Roboto" w:hAnsi="Roboto"/>
+                <w:rtl w:val="0"/>
+              </w:rPr>
+              <w:t xml:space="preserve">• Extended the CMS and ecommerce capabilities of the custom in-house  </w:t>
+            </w:r>
+            <w:r>
+              <w:rPr>
+                <w:rFonts w:ascii="Roboto" w:cs="Roboto" w:eastAsia="Roboto" w:hAnsi="Roboto"/>
+                <w:b w:val="1"/>
+                <w:rtl w:val="0"/>
+              </w:rPr>
+              <w:t xml:space="preserve">ASP.NET Core C#</w:t>
+            </w:r>
+            <w:r>
+              <w:rPr>
+                <w:rFonts w:ascii="Roboto" w:cs="Roboto" w:eastAsia="Roboto" w:hAnsi="Roboto"/>
+                <w:rtl w:val="0"/>
+              </w:rPr>
+              <w:t xml:space="preserve"> platform, enhancing marketing operations, analytics and customer reporting capabilities, and new design and layout implementations.</w:t>
+            </w:r>
+          </w:p>
+          <w:p>
+            <w:pPr>
+              <w:rPr>
+                <w:rFonts w:ascii="Roboto" w:cs="Roboto" w:eastAsia="Roboto" w:hAnsi="Roboto"/>
+              </w:rPr>
+            </w:pPr>
+            <w:r>
+              <w:rPr>
+                <w:rFonts w:ascii="Roboto" w:cs="Roboto" w:eastAsia="Roboto" w:hAnsi="Roboto"/>
+                <w:rtl w:val="0"/>
+              </w:rPr>
+              <w:t xml:space="preserve">• Deployed brand-wide UI redesign projects, enhancing onsite customer experiences, user engagement and retention.</w:t>
             </w:r>
           </w:p>
           <w:p>
@@ -1527,35 +1516,65 @@
                 <w:rFonts w:ascii="Roboto" w:cs="Roboto" w:eastAsia="Roboto" w:hAnsi="Roboto"/>
                 <w:rtl w:val="0"/>
               </w:rPr>
-              <w:t xml:space="preserve">• Expanded global eCommerce operations, significantly increasing market reach and sales volume.</w:t>
-            </w:r>
-          </w:p>
-          <w:p>
-            <w:pPr>
-              <w:rPr>
-                <w:rFonts w:ascii="Roboto" w:cs="Roboto" w:eastAsia="Roboto" w:hAnsi="Roboto"/>
-              </w:rPr>
-            </w:pPr>
-            <w:r>
-              <w:rPr>
-                <w:rFonts w:ascii="Roboto" w:cs="Roboto" w:eastAsia="Roboto" w:hAnsi="Roboto"/>
-                <w:rtl w:val="0"/>
-              </w:rPr>
-              <w:t xml:space="preserve">• Implemented marketing campaigns and content pages, driving higher engagement and conversion rates.</w:t>
-            </w:r>
-          </w:p>
-          <w:p>
-            <w:pPr>
-              <w:rPr>
-                <w:rFonts w:ascii="Roboto" w:cs="Roboto" w:eastAsia="Roboto" w:hAnsi="Roboto"/>
-              </w:rPr>
-            </w:pPr>
-            <w:r>
-              <w:rPr>
-                <w:rFonts w:ascii="Roboto" w:cs="Roboto" w:eastAsia="Roboto" w:hAnsi="Roboto"/>
-                <w:rtl w:val="0"/>
-              </w:rPr>
-              <w:t xml:space="preserve">• Maintained product data and taxonomy for multiple brands, ensuring accurate online catalogs.</w:t>
+              <w:t xml:space="preserve">• Expanded global eCommerce operations, significantly increasing market reach and sales volume through new content integration, and feature development.</w:t>
+            </w:r>
+          </w:p>
+          <w:p>
+            <w:pPr>
+              <w:rPr>
+                <w:rFonts w:ascii="Roboto" w:cs="Roboto" w:eastAsia="Roboto" w:hAnsi="Roboto"/>
+              </w:rPr>
+            </w:pPr>
+            <w:r>
+              <w:rPr>
+                <w:rFonts w:ascii="Roboto" w:cs="Roboto" w:eastAsia="Roboto" w:hAnsi="Roboto"/>
+                <w:rtl w:val="0"/>
+              </w:rPr>
+              <w:t xml:space="preserve">• Implemented marketing campaigns and content pages, driving higher engagement and conversion rates, including custom scripting with </w:t>
+            </w:r>
+            <w:r>
+              <w:rPr>
+                <w:rFonts w:ascii="Roboto" w:cs="Roboto" w:eastAsia="Roboto" w:hAnsi="Roboto"/>
+                <w:b w:val="1"/>
+                <w:rtl w:val="0"/>
+              </w:rPr>
+              <w:t xml:space="preserve">JavaScript</w:t>
+            </w:r>
+            <w:r>
+              <w:rPr>
+                <w:rFonts w:ascii="Roboto" w:cs="Roboto" w:eastAsia="Roboto" w:hAnsi="Roboto"/>
+                <w:rtl w:val="0"/>
+              </w:rPr>
+              <w:t xml:space="preserve">.</w:t>
+            </w:r>
+          </w:p>
+          <w:p>
+            <w:pPr>
+              <w:rPr>
+                <w:rFonts w:ascii="Roboto" w:cs="Roboto" w:eastAsia="Roboto" w:hAnsi="Roboto"/>
+              </w:rPr>
+            </w:pPr>
+            <w:r>
+              <w:rPr>
+                <w:rFonts w:ascii="Roboto" w:cs="Roboto" w:eastAsia="Roboto" w:hAnsi="Roboto"/>
+                <w:rtl w:val="0"/>
+              </w:rPr>
+              <w:t xml:space="preserve">• Maintained product data and taxonomy for multiple brands, ensuring accurate online catalogs and optimizing data structures for </w:t>
+            </w:r>
+            <w:r>
+              <w:rPr>
+                <w:rFonts w:ascii="Roboto" w:cs="Roboto" w:eastAsia="Roboto" w:hAnsi="Roboto"/>
+                <w:b w:val="1"/>
+                <w:rtl w:val="0"/>
+              </w:rPr>
+              <w:t xml:space="preserve">ASP.NET Core C#</w:t>
+            </w:r>
+            <w:r>
+              <w:rPr>
+                <w:rFonts w:ascii="Roboto" w:cs="Roboto" w:eastAsia="Roboto" w:hAnsi="Roboto"/>
+                <w:rtl w:val="0"/>
+              </w:rPr>
+              <w:t xml:space="preserve"> driven platforms.</w:t>
             </w:r>
           </w:p>
           <w:p>

--- a/public/docs/andrew-magill-developer-resume.docx
+++ b/public/docs/andrew-magill-developer-resume.docx
@@ -512,7 +512,22 @@
                 <w:rFonts w:ascii="Roboto" w:cs="Roboto" w:eastAsia="Roboto" w:hAnsi="Roboto"/>
                 <w:rtl w:val="0"/>
               </w:rPr>
-              <w:t xml:space="preserve">, with a dedicated focus on elevating the TypeScript/React based interface for patients, pharmacies, and healthcare providers.</w:t>
+              <w:t xml:space="preserve">, with a dedicated focus on elevating the </w:t>
+            </w:r>
+            <w:r>
+              <w:rPr>
+                <w:rFonts w:ascii="Roboto" w:cs="Roboto" w:eastAsia="Roboto" w:hAnsi="Roboto"/>
+                <w:b w:val="1"/>
+                <w:rtl w:val="0"/>
+              </w:rPr>
+              <w:t xml:space="preserve">TypeScript</w:t>
+            </w:r>
+            <w:r>
+              <w:rPr>
+                <w:rFonts w:ascii="Roboto" w:cs="Roboto" w:eastAsia="Roboto" w:hAnsi="Roboto"/>
+                <w:rtl w:val="0"/>
+              </w:rPr>
+              <w:t xml:space="preserve">/React based interface for patients, pharmacies, and healthcare providers.</w:t>
             </w:r>
           </w:p>
           <w:p>
@@ -584,7 +599,22 @@
                 <w:rFonts w:ascii="Roboto" w:cs="Roboto" w:eastAsia="Roboto" w:hAnsi="Roboto"/>
                 <w:rtl w:val="0"/>
               </w:rPr>
-              <w:t xml:space="preserve">• Utilized expertise in Python, PHP, TypeScript and Node.JS to build secure applications that formed the backbone of improved healthcare interactions and processes.</w:t>
+              <w:t xml:space="preserve">• Utilized expertise in React, </w:t>
+            </w:r>
+            <w:r>
+              <w:rPr>
+                <w:rFonts w:ascii="Roboto" w:cs="Roboto" w:eastAsia="Roboto" w:hAnsi="Roboto"/>
+                <w:b w:val="1"/>
+                <w:rtl w:val="0"/>
+              </w:rPr>
+              <w:t xml:space="preserve">TypeScript</w:t>
+            </w:r>
+            <w:r>
+              <w:rPr>
+                <w:rFonts w:ascii="Roboto" w:cs="Roboto" w:eastAsia="Roboto" w:hAnsi="Roboto"/>
+                <w:rtl w:val="0"/>
+              </w:rPr>
+              <w:t xml:space="preserve">, JavaScript, Node.JS and PHP to build secure applications that formed the backbone of improved healthcare interactions and processes.</w:t>
             </w:r>
           </w:p>
           <w:p>
@@ -733,7 +763,22 @@
                 <w:rFonts w:ascii="Roboto" w:cs="Roboto" w:eastAsia="Roboto" w:hAnsi="Roboto"/>
                 <w:rtl w:val="0"/>
               </w:rPr>
-              <w:t xml:space="preserve">• Led initiatives to ensure GDPR and CCPA compliance in online marketing practices using OneTrust and GTM consent management solutions</w:t>
+              <w:t xml:space="preserve">• Led initiatives to ensure GDPR and CCPA compliance in online marketing practices using OneTrust and GTM consent management solutions, optimizing data flows and storage within </w:t>
+            </w:r>
+            <w:r>
+              <w:rPr>
+                <w:rFonts w:ascii="Roboto" w:cs="Roboto" w:eastAsia="Roboto" w:hAnsi="Roboto"/>
+                <w:b w:val="1"/>
+                <w:rtl w:val="0"/>
+              </w:rPr>
+              <w:t xml:space="preserve">AWS, Azure, GCP,</w:t>
+            </w:r>
+            <w:r>
+              <w:rPr>
+                <w:rFonts w:ascii="Roboto" w:cs="Roboto" w:eastAsia="Roboto" w:hAnsi="Roboto"/>
+                <w:rtl w:val="0"/>
+              </w:rPr>
+              <w:t xml:space="preserve"> and other cloud services.</w:t>
             </w:r>
           </w:p>
           <w:p>
@@ -1449,7 +1494,22 @@
                 <w:rFonts w:ascii="Roboto" w:cs="Roboto" w:eastAsia="Roboto" w:hAnsi="Roboto"/>
                 <w:rtl w:val="0"/>
               </w:rPr>
-              <w:t xml:space="preserve">• Deployed brand-wide UI redesign projects, enhancing onsite customer experiences, user engagement and retention.</w:t>
+              <w:t xml:space="preserve">• Deployed brand-wide UI redesign projects, enhancing onsite customer experiences, user engagement, and retention, with deployments managed across </w:t>
+            </w:r>
+            <w:r>
+              <w:rPr>
+                <w:rFonts w:ascii="Roboto" w:cs="Roboto" w:eastAsia="Roboto" w:hAnsi="Roboto"/>
+                <w:b w:val="1"/>
+                <w:rtl w:val="0"/>
+              </w:rPr>
+              <w:t xml:space="preserve">AWS cloud services</w:t>
+            </w:r>
+            <w:r>
+              <w:rPr>
+                <w:rFonts w:ascii="Roboto" w:cs="Roboto" w:eastAsia="Roboto" w:hAnsi="Roboto"/>
+                <w:rtl w:val="0"/>
+              </w:rPr>
+              <w:t xml:space="preserve">.</w:t>
             </w:r>
           </w:p>
           <w:p>
@@ -1902,7 +1962,22 @@
                 <w:rFonts w:ascii="Roboto" w:cs="Roboto" w:eastAsia="Roboto" w:hAnsi="Roboto"/>
                 <w:rtl w:val="0"/>
               </w:rPr>
-              <w:t xml:space="preserve">HTML5, JavaScript, ES6, Typescript, Node.js, React.js, Next.js, PHP, SQL, SASS, PostCSS, Git, NPM, Composer, Yarn, Bootstrap, TailwindCSS</w:t>
+              <w:t xml:space="preserve">Typescript, JavaScript, ES6, Node.js, React.js, Next.js, </w:t>
+            </w:r>
+            <w:r>
+              <w:rPr>
+                <w:rFonts w:ascii="Roboto" w:cs="Roboto" w:eastAsia="Roboto" w:hAnsi="Roboto"/>
+                <w:b w:val="1"/>
+                <w:rtl w:val="0"/>
+              </w:rPr>
+              <w:t xml:space="preserve"> </w:t>
+            </w:r>
+            <w:r>
+              <w:rPr>
+                <w:rFonts w:ascii="Roboto" w:cs="Roboto" w:eastAsia="Roboto" w:hAnsi="Roboto"/>
+                <w:rtl w:val="0"/>
+              </w:rPr>
+              <w:t xml:space="preserve">HTML5, CSS3, SASS, PHP,  SQL, Git, NPM, Composer, Yarn, Bootstrap, TailwindCSS</w:t>
             </w:r>
           </w:p>
           <w:p>
@@ -1919,14 +1994,14 @@
                 <w:b w:val="1"/>
                 <w:rtl w:val="0"/>
               </w:rPr>
-              <w:t xml:space="preserve">Familiar: </w:t>
-            </w:r>
-            <w:r>
-              <w:rPr>
-                <w:rFonts w:ascii="Roboto" w:cs="Roboto" w:eastAsia="Roboto" w:hAnsi="Roboto"/>
-                <w:rtl w:val="0"/>
-              </w:rPr>
-              <w:t xml:space="preserve">Vue.js, Svelte, Tanstack, Python, Ruby on Rails, Laravel, Symphony, ASP.net (C#), Redis, GraphQL, Linux</w:t>
+              <w:t xml:space="preserve">Familiarity: </w:t>
+            </w:r>
+            <w:r>
+              <w:rPr>
+                <w:rFonts w:ascii="Roboto" w:cs="Roboto" w:eastAsia="Roboto" w:hAnsi="Roboto"/>
+                <w:rtl w:val="0"/>
+              </w:rPr>
+              <w:t xml:space="preserve">Vue.js, SvelteKit, TanStack, Python, Ruby on Rails, Laravel, Symphony, ASP.net (C#), Redis, GraphQL, Linux</w:t>
             </w:r>
           </w:p>
           <w:p>
@@ -2231,7 +2306,7 @@
     <w:name w:val="normal"/>
   </w:style>
   <w:style w:type="table" w:styleId="TableNormal" w:default="1">
-    <w:name w:val="Table Normal"/>
+    <w:name w:val="TableNormal"/>
   </w:style>
   <w:style w:type="paragraph" w:styleId="Heading1">
     <w:name w:val="heading 1"/>

--- a/public/docs/andrew-magill-developer-resume.docx
+++ b/public/docs/andrew-magill-developer-resume.docx
@@ -110,27 +110,18 @@
           <w:p>
             <w:pPr>
               <w:pStyle w:val="Subtitle"/>
-              <w:pageBreakBefore w:val="0"/>
-              <w:pBdr>
-                <w:top w:space="0" w:sz="0" w:val="nil"/>
-                <w:left w:space="0" w:sz="0" w:val="nil"/>
-                <w:bottom w:space="0" w:sz="0" w:val="nil"/>
-                <w:right w:space="0" w:sz="0" w:val="nil"/>
-                <w:between w:space="0" w:sz="0" w:val="nil"/>
-              </w:pBdr>
-              <w:shd w:fill="auto" w:val="clear"/>
-              <w:rPr>
-                <w:rFonts w:ascii="Roboto" w:cs="Roboto" w:eastAsia="Roboto" w:hAnsi="Roboto"/>
-              </w:rPr>
-            </w:pPr>
-            <w:bookmarkStart w:colFirst="0" w:colLast="0" w:name="_ymi089liagec" w:id="1"/>
+              <w:rPr>
+                <w:rFonts w:ascii="Roboto" w:cs="Roboto" w:eastAsia="Roboto" w:hAnsi="Roboto"/>
+              </w:rPr>
+            </w:pPr>
+            <w:bookmarkStart w:colFirst="0" w:colLast="0" w:name="_b5bit0kzak9a" w:id="1"/>
             <w:bookmarkEnd w:id="1"/>
             <w:r>
               <w:rPr>
                 <w:rFonts w:ascii="Roboto" w:cs="Roboto" w:eastAsia="Roboto" w:hAnsi="Roboto"/>
                 <w:rtl w:val="0"/>
               </w:rPr>
-              <w:t xml:space="preserve">Senior Full-stack Developer with over 17 years experience building platforms for Healthcare, Beauty, and E-commerce companies. A collaborative professional with a proven ability to elevate engineering quality and enhance customer experiences in complex enterprise systems. Leverages front-end and back-end engineering expertise to innovate and deliver exceptional outcomes in team environments. </w:t>
+              <w:t xml:space="preserve">Senior Full-stack Engineer with 17 years experience building highly performant platforms for Healthcare, Beauty, and E-commerce companies. A collaborative professional with a proven ability to elevate engineering quality and enhance customer experiences in complex enterprise systems. Leverages expertise in both front-end and back-end engineering to innovate and deliver exceptional outcomes.</w:t>
             </w:r>
             <w:r>
               <w:rPr>
@@ -520,6 +511,20 @@
                 <w:b w:val="1"/>
                 <w:rtl w:val="0"/>
               </w:rPr>
+              <w:t xml:space="preserve">Next.js</w:t>
+            </w:r>
+            <w:r>
+              <w:rPr>
+                <w:rFonts w:ascii="Roboto" w:cs="Roboto" w:eastAsia="Roboto" w:hAnsi="Roboto"/>
+                <w:rtl w:val="0"/>
+              </w:rPr>
+              <w:t xml:space="preserve">/</w:t>
+            </w:r>
+            <w:r>
+              <w:rPr>
+                <w:rFonts w:ascii="Roboto" w:cs="Roboto" w:eastAsia="Roboto" w:hAnsi="Roboto"/>
+                <w:rtl w:val="0"/>
+              </w:rPr>
               <w:t xml:space="preserve">TypeScript</w:t>
             </w:r>
             <w:r>
@@ -527,7 +532,7 @@
                 <w:rFonts w:ascii="Roboto" w:cs="Roboto" w:eastAsia="Roboto" w:hAnsi="Roboto"/>
                 <w:rtl w:val="0"/>
               </w:rPr>
-              <w:t xml:space="preserve">/React based interface for patients, pharmacies, and healthcare providers.</w:t>
+              <w:t xml:space="preserve"> based interface for patients, pharmacies, and healthcare providers.</w:t>
             </w:r>
           </w:p>
           <w:p>
@@ -585,21 +590,51 @@
                 <w:rFonts w:ascii="Roboto" w:cs="Roboto" w:eastAsia="Roboto" w:hAnsi="Roboto"/>
                 <w:rtl w:val="0"/>
               </w:rPr>
-              <w:t xml:space="preserve">• Established best-practice integration policies and processes, and implemented DevOps CI/CD workflow automations that ensured developer accountability,  consistency and code quality</w:t>
-            </w:r>
-          </w:p>
-          <w:p>
-            <w:pPr>
-              <w:rPr>
-                <w:rFonts w:ascii="Roboto" w:cs="Roboto" w:eastAsia="Roboto" w:hAnsi="Roboto"/>
-              </w:rPr>
-            </w:pPr>
-            <w:r>
-              <w:rPr>
-                <w:rFonts w:ascii="Roboto" w:cs="Roboto" w:eastAsia="Roboto" w:hAnsi="Roboto"/>
-                <w:rtl w:val="0"/>
-              </w:rPr>
-              <w:t xml:space="preserve">• Utilized expertise in React, </w:t>
+              <w:t xml:space="preserve">• Championed and implemented performance tuning initiatives, focusing on </w:t>
+            </w:r>
+            <w:r>
+              <w:rPr>
+                <w:rFonts w:ascii="Roboto" w:cs="Roboto" w:eastAsia="Roboto" w:hAnsi="Roboto"/>
+                <w:b w:val="1"/>
+                <w:rtl w:val="0"/>
+              </w:rPr>
+              <w:t xml:space="preserve">Web Core Vitals</w:t>
+            </w:r>
+            <w:r>
+              <w:rPr>
+                <w:rFonts w:ascii="Roboto" w:cs="Roboto" w:eastAsia="Roboto" w:hAnsi="Roboto"/>
+                <w:rtl w:val="0"/>
+              </w:rPr>
+              <w:t xml:space="preserve">, leading to a significant improvement in SEO rankings and user experience.</w:t>
+            </w:r>
+          </w:p>
+          <w:p>
+            <w:pPr>
+              <w:rPr>
+                <w:rFonts w:ascii="Roboto" w:cs="Roboto" w:eastAsia="Roboto" w:hAnsi="Roboto"/>
+              </w:rPr>
+            </w:pPr>
+            <w:r>
+              <w:rPr>
+                <w:rFonts w:ascii="Roboto" w:cs="Roboto" w:eastAsia="Roboto" w:hAnsi="Roboto"/>
+                <w:rtl w:val="0"/>
+              </w:rPr>
+              <w:t xml:space="preserve">• Utilized expertise in </w:t>
+            </w:r>
+            <w:r>
+              <w:rPr>
+                <w:rFonts w:ascii="Roboto" w:cs="Roboto" w:eastAsia="Roboto" w:hAnsi="Roboto"/>
+                <w:b w:val="1"/>
+                <w:rtl w:val="0"/>
+              </w:rPr>
+              <w:t xml:space="preserve">Next.js</w:t>
+            </w:r>
+            <w:r>
+              <w:rPr>
+                <w:rFonts w:ascii="Roboto" w:cs="Roboto" w:eastAsia="Roboto" w:hAnsi="Roboto"/>
+                <w:rtl w:val="0"/>
+              </w:rPr>
+              <w:t xml:space="preserve">, </w:t>
             </w:r>
             <w:r>
               <w:rPr>
@@ -614,7 +649,7 @@
                 <w:rFonts w:ascii="Roboto" w:cs="Roboto" w:eastAsia="Roboto" w:hAnsi="Roboto"/>
                 <w:rtl w:val="0"/>
               </w:rPr>
-              <w:t xml:space="preserve">, JavaScript, Node.JS and PHP to build secure applications that formed the backbone of improved healthcare interactions and processes.</w:t>
+              <w:t xml:space="preserve">, Node.JS and PHP to build secure applications that formed the backbone of improved healthcare interactions and processes.</w:t>
             </w:r>
           </w:p>
           <w:p>
@@ -721,7 +756,7 @@
                 <w:rFonts w:ascii="Roboto" w:cs="Roboto" w:eastAsia="Roboto" w:hAnsi="Roboto"/>
                 <w:rtl w:val="0"/>
               </w:rPr>
-              <w:t xml:space="preserve">• Established a production process for email coding, improving deliverability through SendGrid, and implementing marketing automation via HubSpot</w:t>
+              <w:t xml:space="preserve">• Established a best-practice production process for email coding, improving deliverability through SendGrid, and implementing marketing automation via HubSpot</w:t>
             </w:r>
           </w:p>
           <w:p>
@@ -779,77 +814,6 @@
                 <w:rtl w:val="0"/>
               </w:rPr>
               <w:t xml:space="preserve"> and other cloud services.</w:t>
-            </w:r>
-          </w:p>
-          <w:p>
-            <w:pPr>
-              <w:rPr>
-                <w:rFonts w:ascii="Roboto Slab" w:cs="Roboto Slab" w:eastAsia="Roboto Slab" w:hAnsi="Roboto Slab"/>
-                <w:color w:val="000000"/>
-                <w:sz w:val="20"/>
-                <w:szCs w:val="20"/>
-              </w:rPr>
-            </w:pPr>
-            <w:r>
-              <w:rPr>
-                <w:rFonts w:ascii="Roboto Slab" w:cs="Roboto Slab" w:eastAsia="Roboto Slab" w:hAnsi="Roboto Slab"/>
-                <w:b w:val="1"/>
-                <w:color w:val="000000"/>
-                <w:sz w:val="22"/>
-                <w:szCs w:val="22"/>
-                <w:rtl w:val="0"/>
-              </w:rPr>
-              <w:t xml:space="preserve">Prehealth</w:t>
-            </w:r>
-            <w:r>
-              <w:rPr>
-                <w:rFonts w:ascii="Roboto Slab" w:cs="Roboto Slab" w:eastAsia="Roboto Slab" w:hAnsi="Roboto Slab"/>
-                <w:color w:val="000000"/>
-                <w:sz w:val="22"/>
-                <w:szCs w:val="22"/>
-                <w:rtl w:val="0"/>
-              </w:rPr>
-              <w:t xml:space="preserve"> — </w:t>
-            </w:r>
-            <w:r>
-              <w:rPr>
-                <w:rFonts w:ascii="Roboto Slab" w:cs="Roboto Slab" w:eastAsia="Roboto Slab" w:hAnsi="Roboto Slab"/>
-                <w:i w:val="1"/>
-                <w:color w:val="000000"/>
-                <w:sz w:val="22"/>
-                <w:szCs w:val="22"/>
-                <w:rtl w:val="0"/>
-              </w:rPr>
-              <w:t xml:space="preserve">Lead Developer </w:t>
-            </w:r>
-            <w:r>
-              <w:rPr>
-                <w:rFonts w:ascii="Roboto Slab" w:cs="Roboto Slab" w:eastAsia="Roboto Slab" w:hAnsi="Roboto Slab"/>
-                <w:color w:val="000000"/>
-                <w:sz w:val="20"/>
-                <w:szCs w:val="20"/>
-                <w:rtl w:val="0"/>
-              </w:rPr>
-              <w:t xml:space="preserve">(continued)</w:t>
-            </w:r>
-          </w:p>
-          <w:p>
-            <w:pPr>
-              <w:rPr>
-                <w:rFonts w:ascii="Roboto" w:cs="Roboto" w:eastAsia="Roboto" w:hAnsi="Roboto"/>
-              </w:rPr>
-            </w:pPr>
-            <w:r>
-              <w:rPr>
-                <w:rFonts w:ascii="Roboto" w:cs="Roboto" w:eastAsia="Roboto" w:hAnsi="Roboto"/>
-                <w:rtl w:val="0"/>
-              </w:rPr>
-              <w:t xml:space="preserve">• Created and maintained comprehensive documentation for all marketing automation processes, using Confluence and GitHub, simplifying onboarding of new team members and stakeholders</w:t>
-            </w:r>
-            <w:r>
-              <w:rPr>
-                <w:rtl w:val="0"/>
-              </w:rPr>
             </w:r>
           </w:p>
           <w:p>
@@ -1032,7 +996,22 @@
                 <w:rFonts w:ascii="Roboto" w:cs="Roboto" w:eastAsia="Roboto" w:hAnsi="Roboto"/>
                 <w:rtl w:val="0"/>
               </w:rPr>
-              <w:t xml:space="preserve">• Pioneered the adoption of agile methodologies, automated testing, and CI/CD pipelines using, such as Github Actions or BitBucket Pipelines, reducing deployment errors and release timelines</w:t>
+              <w:t xml:space="preserve">• Pioneered the adoption of agile methodologies, automated testing, and </w:t>
+            </w:r>
+            <w:r>
+              <w:rPr>
+                <w:rFonts w:ascii="Roboto" w:cs="Roboto" w:eastAsia="Roboto" w:hAnsi="Roboto"/>
+                <w:b w:val="1"/>
+                <w:rtl w:val="0"/>
+              </w:rPr>
+              <w:t xml:space="preserve">CI/CD</w:t>
+            </w:r>
+            <w:r>
+              <w:rPr>
+                <w:rFonts w:ascii="Roboto" w:cs="Roboto" w:eastAsia="Roboto" w:hAnsi="Roboto"/>
+                <w:rtl w:val="0"/>
+              </w:rPr>
+              <w:t xml:space="preserve"> pipelines using, such as Github Actions or BitBucket Pipelines, reducing deployment errors and release timelines</w:t>
             </w:r>
             <w:r>
               <w:rPr>
@@ -1162,7 +1141,52 @@
                 <w:rFonts w:ascii="Roboto" w:cs="Roboto" w:eastAsia="Roboto" w:hAnsi="Roboto"/>
                 <w:rtl w:val="0"/>
               </w:rPr>
-              <w:t xml:space="preserve">• Integrated complex design layouts and rendering systems, significantly enhancing user experience and cross-device consistency.</w:t>
+              <w:t xml:space="preserve">• Developed robust </w:t>
+            </w:r>
+            <w:r>
+              <w:rPr>
+                <w:rFonts w:ascii="Roboto" w:cs="Roboto" w:eastAsia="Roboto" w:hAnsi="Roboto"/>
+                <w:b w:val="1"/>
+                <w:rtl w:val="0"/>
+              </w:rPr>
+              <w:t xml:space="preserve">REST</w:t>
+            </w:r>
+            <w:r>
+              <w:rPr>
+                <w:rFonts w:ascii="Roboto" w:cs="Roboto" w:eastAsia="Roboto" w:hAnsi="Roboto"/>
+                <w:rtl w:val="0"/>
+              </w:rPr>
+              <w:t xml:space="preserve"> and </w:t>
+            </w:r>
+            <w:r>
+              <w:rPr>
+                <w:rFonts w:ascii="Roboto" w:cs="Roboto" w:eastAsia="Roboto" w:hAnsi="Roboto"/>
+                <w:b w:val="1"/>
+                <w:rtl w:val="0"/>
+              </w:rPr>
+              <w:t xml:space="preserve">GraphQL APIs</w:t>
+            </w:r>
+            <w:r>
+              <w:rPr>
+                <w:rFonts w:ascii="Roboto" w:cs="Roboto" w:eastAsia="Roboto" w:hAnsi="Roboto"/>
+                <w:rtl w:val="0"/>
+              </w:rPr>
+              <w:t xml:space="preserve"> using </w:t>
+            </w:r>
+            <w:r>
+              <w:rPr>
+                <w:rFonts w:ascii="Roboto" w:cs="Roboto" w:eastAsia="Roboto" w:hAnsi="Roboto"/>
+                <w:b w:val="1"/>
+                <w:rtl w:val="0"/>
+              </w:rPr>
+              <w:t xml:space="preserve">Nest.js</w:t>
+            </w:r>
+            <w:r>
+              <w:rPr>
+                <w:rFonts w:ascii="Roboto" w:cs="Roboto" w:eastAsia="Roboto" w:hAnsi="Roboto"/>
+                <w:rtl w:val="0"/>
+              </w:rPr>
+              <w:t xml:space="preserve"> to integrate with multiple Business Intelligence platforms and 3rd party analytics systems.</w:t>
             </w:r>
           </w:p>
           <w:p>
@@ -1962,22 +1986,7 @@
                 <w:rFonts w:ascii="Roboto" w:cs="Roboto" w:eastAsia="Roboto" w:hAnsi="Roboto"/>
                 <w:rtl w:val="0"/>
               </w:rPr>
-              <w:t xml:space="preserve">Typescript, JavaScript, ES6, Node.js, React.js, Next.js, </w:t>
-            </w:r>
-            <w:r>
-              <w:rPr>
-                <w:rFonts w:ascii="Roboto" w:cs="Roboto" w:eastAsia="Roboto" w:hAnsi="Roboto"/>
-                <w:b w:val="1"/>
-                <w:rtl w:val="0"/>
-              </w:rPr>
-              <w:t xml:space="preserve"> </w:t>
-            </w:r>
-            <w:r>
-              <w:rPr>
-                <w:rFonts w:ascii="Roboto" w:cs="Roboto" w:eastAsia="Roboto" w:hAnsi="Roboto"/>
-                <w:rtl w:val="0"/>
-              </w:rPr>
-              <w:t xml:space="preserve">HTML5, CSS3, SASS, PHP,  SQL, Git, NPM, Composer, Yarn, Bootstrap, TailwindCSS</w:t>
+              <w:t xml:space="preserve">Typescript, JavaScript, ES6, Next.js, Node.js, React, HTML5, CSS3, SASS, PHP,  SQL, Git, NPM, Composer, Yarn, Bootstrap, TailwindCSS</w:t>
             </w:r>
           </w:p>
           <w:p>
@@ -2302,11 +2311,19 @@
       </w:pPr>
     </w:pPrDefault>
   </w:docDefaults>
+  <w:style w:type="table" w:styleId="TableNormal" w:default="1">
+    <w:name w:val="TableNormal"/>
+    <w:tblPr>
+      <w:tblCellMar>
+        <w:top w:w="100.0" w:type="dxa"/>
+        <w:left w:w="100.0" w:type="dxa"/>
+        <w:bottom w:w="100.0" w:type="dxa"/>
+        <w:right w:w="100.0" w:type="dxa"/>
+      </w:tblCellMar>
+    </w:tblPr>
+  </w:style>
   <w:style w:type="paragraph" w:styleId="Normal" w:default="1">
     <w:name w:val="normal"/>
-  </w:style>
-  <w:style w:type="table" w:styleId="TableNormal" w:default="1">
-    <w:name w:val="TableNormal"/>
   </w:style>
   <w:style w:type="paragraph" w:styleId="Heading1">
     <w:name w:val="heading 1"/>
@@ -2442,12 +2459,6 @@
     <w:tblPr>
       <w:tblStyleRowBandSize w:val="1"/>
       <w:tblStyleColBandSize w:val="1"/>
-      <w:tblCellMar>
-        <w:top w:w="100.0" w:type="dxa"/>
-        <w:left w:w="100.0" w:type="dxa"/>
-        <w:bottom w:w="100.0" w:type="dxa"/>
-        <w:right w:w="100.0" w:type="dxa"/>
-      </w:tblCellMar>
     </w:tblPr>
   </w:style>
 </w:styles>
